--- a/Relazione finale Fantacalcio.docx
+++ b/Relazione finale Fantacalcio.docx
@@ -24,11 +24,4096 @@
       </w:r>
     </w:p>
     <w:p>
+      <w:r>
+        <w:t>Struttura del codice</w:t>
+      </w:r>
+    </w:p>
+    <w:p>
+      <w:r>
+        <w:t>Il codice è suddiviso in quattro classi:</w:t>
+      </w:r>
+    </w:p>
+    <w:p>
+      <w:r>
+        <w:t>1° classe Calciatore:</w:t>
+      </w:r>
+    </w:p>
+    <w:p>
+      <w:pPr>
+        <w:pStyle w:val="Paragrafoelenco"/>
+        <w:numPr>
+          <w:ilvl w:val="0"/>
+          <w:numId w:val="2"/>
+        </w:numPr>
+      </w:pPr>
+      <w:r>
+        <w:t>Attributi</w:t>
+      </w:r>
+      <w:r>
+        <w:t xml:space="preserve"> (ciascuno di essi è pubblico</w:t>
+      </w:r>
+      <w:r>
+        <w:t xml:space="preserve"> ed ha i metodi </w:t>
+      </w:r>
+      <w:proofErr w:type="spellStart"/>
+      <w:r>
+        <w:t>get</w:t>
+      </w:r>
+      <w:proofErr w:type="spellEnd"/>
+      <w:r>
+        <w:t xml:space="preserve"> e set)</w:t>
+      </w:r>
+      <w:r>
+        <w:t>:</w:t>
+      </w:r>
+    </w:p>
+    <w:p>
+      <w:pPr>
+        <w:pStyle w:val="Paragrafoelenco"/>
+        <w:numPr>
+          <w:ilvl w:val="0"/>
+          <w:numId w:val="2"/>
+        </w:numPr>
+      </w:pPr>
+      <w:proofErr w:type="spellStart"/>
+      <w:r>
+        <w:rPr>
+          <w:rFonts w:ascii="Consolas" w:hAnsi="Consolas" w:cs="Consolas"/>
+          <w:color w:val="0000FF"/>
+          <w:sz w:val="19"/>
+          <w:szCs w:val="19"/>
+        </w:rPr>
+        <w:t>string</w:t>
+      </w:r>
+      <w:proofErr w:type="spellEnd"/>
+      <w:r>
+        <w:rPr>
+          <w:rFonts w:ascii="Consolas" w:hAnsi="Consolas" w:cs="Consolas"/>
+          <w:color w:val="000000"/>
+          <w:sz w:val="19"/>
+          <w:szCs w:val="19"/>
+        </w:rPr>
+        <w:t xml:space="preserve"> </w:t>
+      </w:r>
+      <w:proofErr w:type="spellStart"/>
+      <w:r>
+        <w:rPr>
+          <w:rFonts w:ascii="Consolas" w:hAnsi="Consolas" w:cs="Consolas"/>
+          <w:color w:val="000000"/>
+          <w:sz w:val="19"/>
+          <w:szCs w:val="19"/>
+        </w:rPr>
+        <w:t>nome_e_cognome</w:t>
+      </w:r>
+      <w:proofErr w:type="spellEnd"/>
+      <w:r>
+        <w:rPr>
+          <w:rFonts w:ascii="Consolas" w:hAnsi="Consolas" w:cs="Consolas"/>
+          <w:color w:val="000000"/>
+          <w:sz w:val="19"/>
+          <w:szCs w:val="19"/>
+        </w:rPr>
+        <w:t>;</w:t>
+      </w:r>
+    </w:p>
+    <w:p>
+      <w:pPr>
+        <w:pStyle w:val="Paragrafoelenco"/>
+        <w:numPr>
+          <w:ilvl w:val="0"/>
+          <w:numId w:val="2"/>
+        </w:numPr>
+      </w:pPr>
+      <w:proofErr w:type="spellStart"/>
+      <w:r>
+        <w:rPr>
+          <w:rFonts w:ascii="Consolas" w:hAnsi="Consolas" w:cs="Consolas"/>
+          <w:color w:val="0000FF"/>
+          <w:sz w:val="19"/>
+          <w:szCs w:val="19"/>
+        </w:rPr>
+        <w:t>string</w:t>
+      </w:r>
+      <w:proofErr w:type="spellEnd"/>
+      <w:r>
+        <w:rPr>
+          <w:rFonts w:ascii="Consolas" w:hAnsi="Consolas" w:cs="Consolas"/>
+          <w:color w:val="000000"/>
+          <w:sz w:val="19"/>
+          <w:szCs w:val="19"/>
+        </w:rPr>
+        <w:t xml:space="preserve"> </w:t>
+      </w:r>
+      <w:r>
+        <w:rPr>
+          <w:rFonts w:ascii="Consolas" w:hAnsi="Consolas" w:cs="Consolas"/>
+          <w:color w:val="000000"/>
+          <w:sz w:val="19"/>
+          <w:szCs w:val="19"/>
+        </w:rPr>
+        <w:t>ruolo</w:t>
+      </w:r>
+      <w:r>
+        <w:rPr>
+          <w:rFonts w:ascii="Consolas" w:hAnsi="Consolas" w:cs="Consolas"/>
+          <w:color w:val="000000"/>
+          <w:sz w:val="19"/>
+          <w:szCs w:val="19"/>
+        </w:rPr>
+        <w:t>;</w:t>
+      </w:r>
+    </w:p>
+    <w:p>
+      <w:pPr>
+        <w:pStyle w:val="Paragrafoelenco"/>
+        <w:numPr>
+          <w:ilvl w:val="0"/>
+          <w:numId w:val="2"/>
+        </w:numPr>
+      </w:pPr>
+      <w:proofErr w:type="spellStart"/>
+      <w:r>
+        <w:rPr>
+          <w:rFonts w:ascii="Consolas" w:hAnsi="Consolas" w:cs="Consolas"/>
+          <w:color w:val="0000FF"/>
+          <w:sz w:val="19"/>
+          <w:szCs w:val="19"/>
+        </w:rPr>
+        <w:t>string</w:t>
+      </w:r>
+      <w:proofErr w:type="spellEnd"/>
+      <w:r>
+        <w:rPr>
+          <w:rFonts w:ascii="Consolas" w:hAnsi="Consolas" w:cs="Consolas"/>
+          <w:color w:val="000000"/>
+          <w:sz w:val="19"/>
+          <w:szCs w:val="19"/>
+        </w:rPr>
+        <w:t xml:space="preserve"> </w:t>
+      </w:r>
+      <w:r>
+        <w:rPr>
+          <w:rFonts w:ascii="Consolas" w:hAnsi="Consolas" w:cs="Consolas"/>
+          <w:color w:val="000000"/>
+          <w:sz w:val="19"/>
+          <w:szCs w:val="19"/>
+        </w:rPr>
+        <w:t>squadra</w:t>
+      </w:r>
+      <w:r>
+        <w:rPr>
+          <w:rFonts w:ascii="Consolas" w:hAnsi="Consolas" w:cs="Consolas"/>
+          <w:color w:val="000000"/>
+          <w:sz w:val="19"/>
+          <w:szCs w:val="19"/>
+        </w:rPr>
+        <w:t>;</w:t>
+      </w:r>
+    </w:p>
+    <w:p>
+      <w:pPr>
+        <w:pStyle w:val="Paragrafoelenco"/>
+        <w:numPr>
+          <w:ilvl w:val="0"/>
+          <w:numId w:val="2"/>
+        </w:numPr>
+      </w:pPr>
+      <w:proofErr w:type="spellStart"/>
+      <w:r>
+        <w:rPr>
+          <w:rFonts w:ascii="Consolas" w:hAnsi="Consolas" w:cs="Consolas"/>
+          <w:color w:val="0000FF"/>
+          <w:sz w:val="19"/>
+          <w:szCs w:val="19"/>
+        </w:rPr>
+        <w:t>int</w:t>
+      </w:r>
+      <w:proofErr w:type="spellEnd"/>
+      <w:r>
+        <w:rPr>
+          <w:rFonts w:ascii="Consolas" w:hAnsi="Consolas" w:cs="Consolas"/>
+          <w:color w:val="000000"/>
+          <w:sz w:val="19"/>
+          <w:szCs w:val="19"/>
+        </w:rPr>
+        <w:t xml:space="preserve"> costo;</w:t>
+      </w:r>
+    </w:p>
+    <w:p>
+      <w:pPr>
+        <w:pStyle w:val="Paragrafoelenco"/>
+        <w:numPr>
+          <w:ilvl w:val="0"/>
+          <w:numId w:val="2"/>
+        </w:numPr>
+      </w:pPr>
+      <w:proofErr w:type="spellStart"/>
+      <w:r>
+        <w:rPr>
+          <w:rFonts w:ascii="Consolas" w:hAnsi="Consolas" w:cs="Consolas"/>
+          <w:color w:val="0000FF"/>
+          <w:sz w:val="19"/>
+          <w:szCs w:val="19"/>
+        </w:rPr>
+        <w:t>int</w:t>
+      </w:r>
+      <w:proofErr w:type="spellEnd"/>
+      <w:r>
+        <w:rPr>
+          <w:rFonts w:ascii="Consolas" w:hAnsi="Consolas" w:cs="Consolas"/>
+          <w:color w:val="000000"/>
+          <w:sz w:val="19"/>
+          <w:szCs w:val="19"/>
+        </w:rPr>
+        <w:t xml:space="preserve"> </w:t>
+      </w:r>
+      <w:proofErr w:type="spellStart"/>
+      <w:r>
+        <w:rPr>
+          <w:rFonts w:ascii="Consolas" w:hAnsi="Consolas" w:cs="Consolas"/>
+          <w:color w:val="000000"/>
+          <w:sz w:val="19"/>
+          <w:szCs w:val="19"/>
+        </w:rPr>
+        <w:t>PunteggioPartita</w:t>
+      </w:r>
+      <w:proofErr w:type="spellEnd"/>
+      <w:r>
+        <w:rPr>
+          <w:rFonts w:ascii="Consolas" w:hAnsi="Consolas" w:cs="Consolas"/>
+          <w:color w:val="000000"/>
+          <w:sz w:val="19"/>
+          <w:szCs w:val="19"/>
+        </w:rPr>
+        <w:t>;</w:t>
+      </w:r>
+    </w:p>
+    <w:p>
+      <w:pPr>
+        <w:pStyle w:val="Paragrafoelenco"/>
+        <w:numPr>
+          <w:ilvl w:val="0"/>
+          <w:numId w:val="2"/>
+        </w:numPr>
+      </w:pPr>
+      <w:proofErr w:type="spellStart"/>
+      <w:r>
+        <w:rPr>
+          <w:rFonts w:ascii="Consolas" w:hAnsi="Consolas" w:cs="Consolas"/>
+          <w:color w:val="0000FF"/>
+          <w:sz w:val="19"/>
+          <w:szCs w:val="19"/>
+        </w:rPr>
+        <w:t>bool</w:t>
+      </w:r>
+      <w:proofErr w:type="spellEnd"/>
+      <w:r>
+        <w:rPr>
+          <w:rFonts w:ascii="Consolas" w:hAnsi="Consolas" w:cs="Consolas"/>
+          <w:color w:val="000000"/>
+          <w:sz w:val="19"/>
+          <w:szCs w:val="19"/>
+        </w:rPr>
+        <w:t xml:space="preserve"> </w:t>
+      </w:r>
+      <w:proofErr w:type="spellStart"/>
+      <w:r>
+        <w:rPr>
+          <w:rFonts w:ascii="Consolas" w:hAnsi="Consolas" w:cs="Consolas"/>
+          <w:color w:val="000000"/>
+          <w:sz w:val="19"/>
+          <w:szCs w:val="19"/>
+        </w:rPr>
+        <w:t>gia_assegnato</w:t>
+      </w:r>
+      <w:proofErr w:type="spellEnd"/>
+      <w:r>
+        <w:rPr>
+          <w:rFonts w:ascii="Consolas" w:hAnsi="Consolas" w:cs="Consolas"/>
+          <w:color w:val="000000"/>
+          <w:sz w:val="19"/>
+          <w:szCs w:val="19"/>
+        </w:rPr>
+        <w:t>;</w:t>
+      </w:r>
+    </w:p>
+    <w:p>
+      <w:pPr>
+        <w:pStyle w:val="Paragrafoelenco"/>
+        <w:numPr>
+          <w:ilvl w:val="0"/>
+          <w:numId w:val="2"/>
+        </w:numPr>
+      </w:pPr>
+      <w:r>
+        <w:t>Metodi:</w:t>
+      </w:r>
+    </w:p>
+    <w:p>
+      <w:pPr>
+        <w:pStyle w:val="Paragrafoelenco"/>
+        <w:numPr>
+          <w:ilvl w:val="0"/>
+          <w:numId w:val="2"/>
+        </w:numPr>
+      </w:pPr>
+      <w:proofErr w:type="gramStart"/>
+      <w:r>
+        <w:rPr>
+          <w:rFonts w:ascii="Consolas" w:hAnsi="Consolas" w:cs="Consolas"/>
+          <w:color w:val="2B91AF"/>
+          <w:sz w:val="19"/>
+          <w:szCs w:val="19"/>
+        </w:rPr>
+        <w:t>Calciatore</w:t>
+      </w:r>
+      <w:r>
+        <w:rPr>
+          <w:rFonts w:ascii="Consolas" w:hAnsi="Consolas" w:cs="Consolas"/>
+          <w:color w:val="000000"/>
+          <w:sz w:val="19"/>
+          <w:szCs w:val="19"/>
+        </w:rPr>
+        <w:t>(</w:t>
+      </w:r>
+      <w:proofErr w:type="gramEnd"/>
+      <w:r>
+        <w:rPr>
+          <w:rFonts w:ascii="Consolas" w:hAnsi="Consolas" w:cs="Consolas"/>
+          <w:color w:val="000000"/>
+          <w:sz w:val="19"/>
+          <w:szCs w:val="19"/>
+        </w:rPr>
+        <w:t>)</w:t>
+      </w:r>
+      <w:r>
+        <w:rPr>
+          <w:rFonts w:ascii="Consolas" w:hAnsi="Consolas" w:cs="Consolas"/>
+          <w:color w:val="000000"/>
+          <w:sz w:val="19"/>
+          <w:szCs w:val="19"/>
+        </w:rPr>
+        <w:t xml:space="preserve"> </w:t>
+      </w:r>
+      <w:r>
+        <w:rPr>
+          <w:rFonts w:ascii="Consolas" w:hAnsi="Consolas" w:cs="Consolas"/>
+          <w:color w:val="000000"/>
+          <w:sz w:val="19"/>
+          <w:szCs w:val="19"/>
+        </w:rPr>
+        <w:t>è il co</w:t>
+      </w:r>
+      <w:r>
+        <w:rPr>
+          <w:rFonts w:ascii="Consolas" w:hAnsi="Consolas" w:cs="Consolas"/>
+          <w:color w:val="000000"/>
+          <w:sz w:val="19"/>
+          <w:szCs w:val="19"/>
+        </w:rPr>
+        <w:t>struttore della classe Calciatore</w:t>
+      </w:r>
+      <w:r>
+        <w:rPr>
+          <w:rFonts w:ascii="Consolas" w:hAnsi="Consolas" w:cs="Consolas"/>
+          <w:color w:val="000000"/>
+          <w:sz w:val="19"/>
+          <w:szCs w:val="19"/>
+        </w:rPr>
+        <w:t>;</w:t>
+      </w:r>
+    </w:p>
+    <w:p>
+      <w:pPr>
+        <w:pStyle w:val="Paragrafoelenco"/>
+        <w:numPr>
+          <w:ilvl w:val="0"/>
+          <w:numId w:val="2"/>
+        </w:numPr>
+      </w:pPr>
+      <w:r>
+        <w:rPr>
+          <w:rFonts w:ascii="Consolas" w:hAnsi="Consolas" w:cs="Consolas"/>
+          <w:color w:val="000000"/>
+          <w:sz w:val="19"/>
+          <w:szCs w:val="19"/>
+        </w:rPr>
+        <w:t xml:space="preserve">List&lt;Calciatore&gt; </w:t>
+      </w:r>
+      <w:proofErr w:type="spellStart"/>
+      <w:r>
+        <w:rPr>
+          <w:rFonts w:ascii="Consolas" w:hAnsi="Consolas" w:cs="Consolas"/>
+          <w:color w:val="000000"/>
+          <w:sz w:val="19"/>
+          <w:szCs w:val="19"/>
+        </w:rPr>
+        <w:t>GetCalciatori</w:t>
+      </w:r>
+      <w:proofErr w:type="spellEnd"/>
+      <w:r>
+        <w:rPr>
+          <w:rFonts w:ascii="Consolas" w:hAnsi="Consolas" w:cs="Consolas"/>
+          <w:color w:val="000000"/>
+          <w:sz w:val="19"/>
+          <w:szCs w:val="19"/>
+        </w:rPr>
+        <w:t>(</w:t>
+      </w:r>
+      <w:proofErr w:type="spellStart"/>
+      <w:proofErr w:type="gramStart"/>
+      <w:r>
+        <w:rPr>
+          <w:rFonts w:ascii="Consolas" w:hAnsi="Consolas" w:cs="Consolas"/>
+          <w:color w:val="0000FF"/>
+          <w:sz w:val="19"/>
+          <w:szCs w:val="19"/>
+        </w:rPr>
+        <w:t>string</w:t>
+      </w:r>
+      <w:proofErr w:type="spellEnd"/>
+      <w:r>
+        <w:rPr>
+          <w:rFonts w:ascii="Consolas" w:hAnsi="Consolas" w:cs="Consolas"/>
+          <w:color w:val="000000"/>
+          <w:sz w:val="19"/>
+          <w:szCs w:val="19"/>
+        </w:rPr>
+        <w:t>[</w:t>
+      </w:r>
+      <w:proofErr w:type="gramEnd"/>
+      <w:r>
+        <w:rPr>
+          <w:rFonts w:ascii="Consolas" w:hAnsi="Consolas" w:cs="Consolas"/>
+          <w:color w:val="000000"/>
+          <w:sz w:val="19"/>
+          <w:szCs w:val="19"/>
+        </w:rPr>
+        <w:t>] array);</w:t>
+      </w:r>
+    </w:p>
+    <w:p>
+      <w:pPr>
+        <w:pStyle w:val="Paragrafoelenco"/>
+        <w:numPr>
+          <w:ilvl w:val="0"/>
+          <w:numId w:val="2"/>
+        </w:numPr>
+      </w:pPr>
+      <w:proofErr w:type="spellStart"/>
+      <w:r>
+        <w:rPr>
+          <w:rFonts w:ascii="Consolas" w:hAnsi="Consolas" w:cs="Consolas"/>
+          <w:color w:val="0000FF"/>
+          <w:sz w:val="19"/>
+          <w:szCs w:val="19"/>
+        </w:rPr>
+        <w:t>Int</w:t>
+      </w:r>
+      <w:proofErr w:type="spellEnd"/>
+      <w:r>
+        <w:rPr>
+          <w:rFonts w:ascii="Consolas" w:hAnsi="Consolas" w:cs="Consolas"/>
+          <w:color w:val="0000FF"/>
+          <w:sz w:val="19"/>
+          <w:szCs w:val="19"/>
+        </w:rPr>
+        <w:t xml:space="preserve"> </w:t>
+      </w:r>
+      <w:proofErr w:type="spellStart"/>
+      <w:proofErr w:type="gramStart"/>
+      <w:r>
+        <w:rPr>
+          <w:rFonts w:ascii="Consolas" w:hAnsi="Consolas" w:cs="Consolas"/>
+          <w:color w:val="000000"/>
+          <w:sz w:val="19"/>
+          <w:szCs w:val="19"/>
+        </w:rPr>
+        <w:t>ControlloCalciatoreAsta</w:t>
+      </w:r>
+      <w:proofErr w:type="spellEnd"/>
+      <w:r>
+        <w:rPr>
+          <w:rFonts w:ascii="Consolas" w:hAnsi="Consolas" w:cs="Consolas"/>
+          <w:color w:val="000000"/>
+          <w:sz w:val="19"/>
+          <w:szCs w:val="19"/>
+        </w:rPr>
+        <w:t>(</w:t>
+      </w:r>
+      <w:proofErr w:type="spellStart"/>
+      <w:proofErr w:type="gramEnd"/>
+      <w:r>
+        <w:rPr>
+          <w:rFonts w:ascii="Consolas" w:hAnsi="Consolas" w:cs="Consolas"/>
+          <w:color w:val="0000FF"/>
+          <w:sz w:val="19"/>
+          <w:szCs w:val="19"/>
+        </w:rPr>
+        <w:t>ref</w:t>
+      </w:r>
+      <w:proofErr w:type="spellEnd"/>
+      <w:r>
+        <w:rPr>
+          <w:rFonts w:ascii="Consolas" w:hAnsi="Consolas" w:cs="Consolas"/>
+          <w:color w:val="000000"/>
+          <w:sz w:val="19"/>
+          <w:szCs w:val="19"/>
+        </w:rPr>
+        <w:t xml:space="preserve"> List&lt;Calciatore&gt; calciatori, </w:t>
+      </w:r>
+      <w:proofErr w:type="spellStart"/>
+      <w:r>
+        <w:rPr>
+          <w:rFonts w:ascii="Consolas" w:hAnsi="Consolas" w:cs="Consolas"/>
+          <w:color w:val="0000FF"/>
+          <w:sz w:val="19"/>
+          <w:szCs w:val="19"/>
+        </w:rPr>
+        <w:t>string</w:t>
+      </w:r>
+      <w:proofErr w:type="spellEnd"/>
+      <w:r>
+        <w:rPr>
+          <w:rFonts w:ascii="Consolas" w:hAnsi="Consolas" w:cs="Consolas"/>
+          <w:color w:val="000000"/>
+          <w:sz w:val="19"/>
+          <w:szCs w:val="19"/>
+        </w:rPr>
+        <w:t xml:space="preserve"> risposta);</w:t>
+      </w:r>
+    </w:p>
+    <w:p>
+      <w:r>
+        <w:t>2°classe Giocatori:</w:t>
+      </w:r>
+    </w:p>
+    <w:p>
+      <w:pPr>
+        <w:pStyle w:val="Paragrafoelenco"/>
+        <w:numPr>
+          <w:ilvl w:val="0"/>
+          <w:numId w:val="2"/>
+        </w:numPr>
+      </w:pPr>
+      <w:r>
+        <w:t xml:space="preserve">Attributi (ciascuno di essi è pubblico ed ha i metodi </w:t>
+      </w:r>
+      <w:proofErr w:type="spellStart"/>
+      <w:r>
+        <w:t>get</w:t>
+      </w:r>
+      <w:proofErr w:type="spellEnd"/>
+      <w:r>
+        <w:t xml:space="preserve"> e set):</w:t>
+      </w:r>
+    </w:p>
+    <w:p>
+      <w:pPr>
+        <w:pStyle w:val="Paragrafoelenco"/>
+        <w:numPr>
+          <w:ilvl w:val="0"/>
+          <w:numId w:val="2"/>
+        </w:numPr>
+      </w:pPr>
+      <w:proofErr w:type="spellStart"/>
+      <w:r>
+        <w:rPr>
+          <w:rFonts w:ascii="Consolas" w:hAnsi="Consolas" w:cs="Consolas"/>
+          <w:color w:val="0000FF"/>
+          <w:sz w:val="19"/>
+          <w:szCs w:val="19"/>
+        </w:rPr>
+        <w:t>string</w:t>
+      </w:r>
+      <w:proofErr w:type="spellEnd"/>
+      <w:r>
+        <w:rPr>
+          <w:rFonts w:ascii="Consolas" w:hAnsi="Consolas" w:cs="Consolas"/>
+          <w:color w:val="000000"/>
+          <w:sz w:val="19"/>
+          <w:szCs w:val="19"/>
+        </w:rPr>
+        <w:t xml:space="preserve"> nome;</w:t>
+      </w:r>
+    </w:p>
+    <w:p>
+      <w:pPr>
+        <w:pStyle w:val="Paragrafoelenco"/>
+        <w:numPr>
+          <w:ilvl w:val="0"/>
+          <w:numId w:val="2"/>
+        </w:numPr>
+      </w:pPr>
+      <w:proofErr w:type="spellStart"/>
+      <w:r>
+        <w:rPr>
+          <w:rFonts w:ascii="Consolas" w:hAnsi="Consolas" w:cs="Consolas"/>
+          <w:color w:val="0000FF"/>
+          <w:sz w:val="19"/>
+          <w:szCs w:val="19"/>
+        </w:rPr>
+        <w:t>int</w:t>
+      </w:r>
+      <w:proofErr w:type="spellEnd"/>
+      <w:r>
+        <w:rPr>
+          <w:rFonts w:ascii="Consolas" w:hAnsi="Consolas" w:cs="Consolas"/>
+          <w:color w:val="000000"/>
+          <w:sz w:val="19"/>
+          <w:szCs w:val="19"/>
+        </w:rPr>
+        <w:t xml:space="preserve"> punteggio;</w:t>
+      </w:r>
+    </w:p>
+    <w:p>
+      <w:pPr>
+        <w:pStyle w:val="Paragrafoelenco"/>
+        <w:numPr>
+          <w:ilvl w:val="0"/>
+          <w:numId w:val="2"/>
+        </w:numPr>
+      </w:pPr>
+      <w:proofErr w:type="spellStart"/>
+      <w:r>
+        <w:rPr>
+          <w:rFonts w:ascii="Consolas" w:hAnsi="Consolas" w:cs="Consolas"/>
+          <w:color w:val="0000FF"/>
+          <w:sz w:val="19"/>
+          <w:szCs w:val="19"/>
+        </w:rPr>
+        <w:t>int</w:t>
+      </w:r>
+      <w:proofErr w:type="spellEnd"/>
+      <w:r>
+        <w:rPr>
+          <w:rFonts w:ascii="Consolas" w:hAnsi="Consolas" w:cs="Consolas"/>
+          <w:color w:val="000000"/>
+          <w:sz w:val="19"/>
+          <w:szCs w:val="19"/>
+        </w:rPr>
+        <w:t xml:space="preserve"> </w:t>
+      </w:r>
+      <w:proofErr w:type="spellStart"/>
+      <w:r>
+        <w:rPr>
+          <w:rFonts w:ascii="Consolas" w:hAnsi="Consolas" w:cs="Consolas"/>
+          <w:color w:val="000000"/>
+          <w:sz w:val="19"/>
+          <w:szCs w:val="19"/>
+        </w:rPr>
+        <w:t>punteggio_totale</w:t>
+      </w:r>
+      <w:proofErr w:type="spellEnd"/>
+      <w:r>
+        <w:rPr>
+          <w:rFonts w:ascii="Consolas" w:hAnsi="Consolas" w:cs="Consolas"/>
+          <w:color w:val="000000"/>
+          <w:sz w:val="19"/>
+          <w:szCs w:val="19"/>
+        </w:rPr>
+        <w:t>;</w:t>
+      </w:r>
+    </w:p>
+    <w:p>
+      <w:pPr>
+        <w:pStyle w:val="Paragrafoelenco"/>
+        <w:numPr>
+          <w:ilvl w:val="0"/>
+          <w:numId w:val="2"/>
+        </w:numPr>
+      </w:pPr>
+      <w:proofErr w:type="spellStart"/>
+      <w:r>
+        <w:rPr>
+          <w:rFonts w:ascii="Consolas" w:hAnsi="Consolas" w:cs="Consolas"/>
+          <w:color w:val="0000FF"/>
+          <w:sz w:val="19"/>
+          <w:szCs w:val="19"/>
+        </w:rPr>
+        <w:t>int</w:t>
+      </w:r>
+      <w:proofErr w:type="spellEnd"/>
+      <w:r>
+        <w:rPr>
+          <w:rFonts w:ascii="Consolas" w:hAnsi="Consolas" w:cs="Consolas"/>
+          <w:color w:val="000000"/>
+          <w:sz w:val="19"/>
+          <w:szCs w:val="19"/>
+        </w:rPr>
+        <w:t xml:space="preserve"> crediti;</w:t>
+      </w:r>
+    </w:p>
+    <w:p>
+      <w:pPr>
+        <w:pStyle w:val="Paragrafoelenco"/>
+        <w:numPr>
+          <w:ilvl w:val="0"/>
+          <w:numId w:val="2"/>
+        </w:numPr>
+      </w:pPr>
+      <w:proofErr w:type="gramStart"/>
+      <w:r>
+        <w:t>Liste</w:t>
+      </w:r>
+      <w:r>
+        <w:t>(</w:t>
+      </w:r>
+      <w:proofErr w:type="gramEnd"/>
+      <w:r>
+        <w:t>ciascuna di esse è public affinché possano essere modificate anche all’esterno della classe)</w:t>
+      </w:r>
+      <w:r>
+        <w:t>:</w:t>
+      </w:r>
+    </w:p>
+    <w:p>
+      <w:pPr>
+        <w:pStyle w:val="Paragrafoelenco"/>
+        <w:numPr>
+          <w:ilvl w:val="0"/>
+          <w:numId w:val="2"/>
+        </w:numPr>
+      </w:pPr>
+      <w:r>
+        <w:rPr>
+          <w:rFonts w:ascii="Consolas" w:hAnsi="Consolas" w:cs="Consolas"/>
+          <w:color w:val="000000"/>
+          <w:sz w:val="19"/>
+          <w:szCs w:val="19"/>
+        </w:rPr>
+        <w:t>List&lt;Calciatore&gt; Rosa;</w:t>
+      </w:r>
+    </w:p>
+    <w:p>
+      <w:pPr>
+        <w:pStyle w:val="Paragrafoelenco"/>
+        <w:numPr>
+          <w:ilvl w:val="0"/>
+          <w:numId w:val="2"/>
+        </w:numPr>
+      </w:pPr>
+      <w:r>
+        <w:rPr>
+          <w:rFonts w:ascii="Consolas" w:hAnsi="Consolas" w:cs="Consolas"/>
+          <w:color w:val="000000"/>
+          <w:sz w:val="19"/>
+          <w:szCs w:val="19"/>
+        </w:rPr>
+        <w:t>List&lt;Calciatore&gt; Formazione;</w:t>
+      </w:r>
+    </w:p>
+    <w:p>
+      <w:pPr>
+        <w:pStyle w:val="Paragrafoelenco"/>
+        <w:numPr>
+          <w:ilvl w:val="0"/>
+          <w:numId w:val="2"/>
+        </w:numPr>
+      </w:pPr>
+      <w:r>
+        <w:t>Metodi:</w:t>
+      </w:r>
+    </w:p>
+    <w:p>
+      <w:pPr>
+        <w:pStyle w:val="Paragrafoelenco"/>
+        <w:numPr>
+          <w:ilvl w:val="0"/>
+          <w:numId w:val="2"/>
+        </w:numPr>
+      </w:pPr>
+      <w:proofErr w:type="gramStart"/>
+      <w:r>
+        <w:rPr>
+          <w:rFonts w:ascii="Consolas" w:hAnsi="Consolas" w:cs="Consolas"/>
+          <w:color w:val="2B91AF"/>
+          <w:sz w:val="19"/>
+          <w:szCs w:val="19"/>
+        </w:rPr>
+        <w:t>Giocatori</w:t>
+      </w:r>
+      <w:r>
+        <w:rPr>
+          <w:rFonts w:ascii="Consolas" w:hAnsi="Consolas" w:cs="Consolas"/>
+          <w:color w:val="000000"/>
+          <w:sz w:val="19"/>
+          <w:szCs w:val="19"/>
+        </w:rPr>
+        <w:t>(</w:t>
+      </w:r>
+      <w:proofErr w:type="gramEnd"/>
+      <w:r>
+        <w:rPr>
+          <w:rFonts w:ascii="Consolas" w:hAnsi="Consolas" w:cs="Consolas"/>
+          <w:color w:val="000000"/>
+          <w:sz w:val="19"/>
+          <w:szCs w:val="19"/>
+        </w:rPr>
+        <w:t>)</w:t>
+      </w:r>
+      <w:r>
+        <w:rPr>
+          <w:rFonts w:ascii="Consolas" w:hAnsi="Consolas" w:cs="Consolas"/>
+          <w:color w:val="000000"/>
+          <w:sz w:val="19"/>
+          <w:szCs w:val="19"/>
+        </w:rPr>
+        <w:t xml:space="preserve"> è il </w:t>
+      </w:r>
+      <w:r>
+        <w:rPr>
+          <w:rFonts w:ascii="Consolas" w:hAnsi="Consolas" w:cs="Consolas"/>
+          <w:color w:val="000000"/>
+          <w:sz w:val="19"/>
+          <w:szCs w:val="19"/>
+        </w:rPr>
+        <w:t>costruttore della classe Giocatori</w:t>
+      </w:r>
+      <w:r>
+        <w:rPr>
+          <w:rFonts w:ascii="Consolas" w:hAnsi="Consolas" w:cs="Consolas"/>
+          <w:color w:val="000000"/>
+          <w:sz w:val="19"/>
+          <w:szCs w:val="19"/>
+        </w:rPr>
+        <w:t>;</w:t>
+      </w:r>
+    </w:p>
+    <w:p>
+      <w:pPr>
+        <w:pStyle w:val="Paragrafoelenco"/>
+        <w:numPr>
+          <w:ilvl w:val="0"/>
+          <w:numId w:val="2"/>
+        </w:numPr>
+      </w:pPr>
+      <w:proofErr w:type="spellStart"/>
+      <w:r>
+        <w:rPr>
+          <w:rFonts w:ascii="Consolas" w:hAnsi="Consolas" w:cs="Consolas"/>
+          <w:color w:val="0000FF"/>
+          <w:sz w:val="19"/>
+          <w:szCs w:val="19"/>
+        </w:rPr>
+        <w:t>bool</w:t>
+      </w:r>
+      <w:proofErr w:type="spellEnd"/>
+      <w:r>
+        <w:rPr>
+          <w:rFonts w:ascii="Consolas" w:hAnsi="Consolas" w:cs="Consolas"/>
+          <w:color w:val="000000"/>
+          <w:sz w:val="19"/>
+          <w:szCs w:val="19"/>
+        </w:rPr>
+        <w:t xml:space="preserve"> </w:t>
+      </w:r>
+      <w:proofErr w:type="spellStart"/>
+      <w:proofErr w:type="gramStart"/>
+      <w:r>
+        <w:rPr>
+          <w:rFonts w:ascii="Consolas" w:hAnsi="Consolas" w:cs="Consolas"/>
+          <w:color w:val="000000"/>
+          <w:sz w:val="19"/>
+          <w:szCs w:val="19"/>
+        </w:rPr>
+        <w:t>ControlloNomeInserito</w:t>
+      </w:r>
+      <w:proofErr w:type="spellEnd"/>
+      <w:r>
+        <w:rPr>
+          <w:rFonts w:ascii="Consolas" w:hAnsi="Consolas" w:cs="Consolas"/>
+          <w:color w:val="000000"/>
+          <w:sz w:val="19"/>
+          <w:szCs w:val="19"/>
+        </w:rPr>
+        <w:t>(</w:t>
+      </w:r>
+      <w:proofErr w:type="spellStart"/>
+      <w:proofErr w:type="gramEnd"/>
+      <w:r>
+        <w:rPr>
+          <w:rFonts w:ascii="Consolas" w:hAnsi="Consolas" w:cs="Consolas"/>
+          <w:color w:val="0000FF"/>
+          <w:sz w:val="19"/>
+          <w:szCs w:val="19"/>
+        </w:rPr>
+        <w:t>string</w:t>
+      </w:r>
+      <w:proofErr w:type="spellEnd"/>
+      <w:r>
+        <w:rPr>
+          <w:rFonts w:ascii="Consolas" w:hAnsi="Consolas" w:cs="Consolas"/>
+          <w:color w:val="000000"/>
+          <w:sz w:val="19"/>
+          <w:szCs w:val="19"/>
+        </w:rPr>
+        <w:t xml:space="preserve"> risposta, </w:t>
+      </w:r>
+      <w:proofErr w:type="spellStart"/>
+      <w:r>
+        <w:rPr>
+          <w:rFonts w:ascii="Consolas" w:hAnsi="Consolas" w:cs="Consolas"/>
+          <w:color w:val="0000FF"/>
+          <w:sz w:val="19"/>
+          <w:szCs w:val="19"/>
+        </w:rPr>
+        <w:t>string</w:t>
+      </w:r>
+      <w:proofErr w:type="spellEnd"/>
+      <w:r>
+        <w:rPr>
+          <w:rFonts w:ascii="Consolas" w:hAnsi="Consolas" w:cs="Consolas"/>
+          <w:color w:val="000000"/>
+          <w:sz w:val="19"/>
+          <w:szCs w:val="19"/>
+        </w:rPr>
+        <w:t xml:space="preserve">[] </w:t>
+      </w:r>
+      <w:proofErr w:type="spellStart"/>
+      <w:r>
+        <w:rPr>
+          <w:rFonts w:ascii="Consolas" w:hAnsi="Consolas" w:cs="Consolas"/>
+          <w:color w:val="000000"/>
+          <w:sz w:val="19"/>
+          <w:szCs w:val="19"/>
+        </w:rPr>
+        <w:t>nomigiocatori</w:t>
+      </w:r>
+      <w:proofErr w:type="spellEnd"/>
+      <w:r>
+        <w:rPr>
+          <w:rFonts w:ascii="Consolas" w:hAnsi="Consolas" w:cs="Consolas"/>
+          <w:color w:val="000000"/>
+          <w:sz w:val="19"/>
+          <w:szCs w:val="19"/>
+        </w:rPr>
+        <w:t>);</w:t>
+      </w:r>
+    </w:p>
+    <w:p>
+      <w:pPr>
+        <w:pStyle w:val="Paragrafoelenco"/>
+        <w:numPr>
+          <w:ilvl w:val="0"/>
+          <w:numId w:val="2"/>
+        </w:numPr>
+      </w:pPr>
+      <w:proofErr w:type="spellStart"/>
+      <w:r>
+        <w:rPr>
+          <w:rFonts w:ascii="Consolas" w:hAnsi="Consolas" w:cs="Consolas"/>
+          <w:color w:val="0000FF"/>
+          <w:sz w:val="19"/>
+          <w:szCs w:val="19"/>
+        </w:rPr>
+        <w:t>int</w:t>
+      </w:r>
+      <w:proofErr w:type="spellEnd"/>
+      <w:r>
+        <w:rPr>
+          <w:rFonts w:ascii="Consolas" w:hAnsi="Consolas" w:cs="Consolas"/>
+          <w:color w:val="000000"/>
+          <w:sz w:val="19"/>
+          <w:szCs w:val="19"/>
+        </w:rPr>
+        <w:t xml:space="preserve"> </w:t>
+      </w:r>
+      <w:proofErr w:type="spellStart"/>
+      <w:proofErr w:type="gramStart"/>
+      <w:r>
+        <w:rPr>
+          <w:rFonts w:ascii="Consolas" w:hAnsi="Consolas" w:cs="Consolas"/>
+          <w:color w:val="000000"/>
+          <w:sz w:val="19"/>
+          <w:szCs w:val="19"/>
+        </w:rPr>
+        <w:t>ControlloPrezzoInserito</w:t>
+      </w:r>
+      <w:proofErr w:type="spellEnd"/>
+      <w:r>
+        <w:rPr>
+          <w:rFonts w:ascii="Consolas" w:hAnsi="Consolas" w:cs="Consolas"/>
+          <w:color w:val="000000"/>
+          <w:sz w:val="19"/>
+          <w:szCs w:val="19"/>
+        </w:rPr>
+        <w:t>(</w:t>
+      </w:r>
+      <w:proofErr w:type="gramEnd"/>
+      <w:r>
+        <w:rPr>
+          <w:rFonts w:ascii="Consolas" w:hAnsi="Consolas" w:cs="Consolas"/>
+          <w:color w:val="000000"/>
+          <w:sz w:val="19"/>
+          <w:szCs w:val="19"/>
+        </w:rPr>
+        <w:t>)</w:t>
+      </w:r>
+      <w:r>
+        <w:rPr>
+          <w:rFonts w:ascii="Consolas" w:hAnsi="Consolas" w:cs="Consolas"/>
+          <w:color w:val="000000"/>
+          <w:sz w:val="19"/>
+          <w:szCs w:val="19"/>
+        </w:rPr>
+        <w:t>;</w:t>
+      </w:r>
+    </w:p>
+    <w:p>
+      <w:pPr>
+        <w:pStyle w:val="Paragrafoelenco"/>
+        <w:numPr>
+          <w:ilvl w:val="0"/>
+          <w:numId w:val="2"/>
+        </w:numPr>
+      </w:pPr>
+      <w:proofErr w:type="spellStart"/>
+      <w:r>
+        <w:rPr>
+          <w:rFonts w:ascii="Consolas" w:hAnsi="Consolas" w:cs="Consolas"/>
+          <w:color w:val="0000FF"/>
+          <w:sz w:val="19"/>
+          <w:szCs w:val="19"/>
+        </w:rPr>
+        <w:t>int</w:t>
+      </w:r>
+      <w:proofErr w:type="spellEnd"/>
+      <w:r>
+        <w:rPr>
+          <w:rFonts w:ascii="Consolas" w:hAnsi="Consolas" w:cs="Consolas"/>
+          <w:color w:val="000000"/>
+          <w:sz w:val="19"/>
+          <w:szCs w:val="19"/>
+        </w:rPr>
+        <w:t xml:space="preserve"> Asta(</w:t>
+      </w:r>
+      <w:proofErr w:type="spellStart"/>
+      <w:proofErr w:type="gramStart"/>
+      <w:r>
+        <w:rPr>
+          <w:rFonts w:ascii="Consolas" w:hAnsi="Consolas" w:cs="Consolas"/>
+          <w:color w:val="0000FF"/>
+          <w:sz w:val="19"/>
+          <w:szCs w:val="19"/>
+        </w:rPr>
+        <w:t>int</w:t>
+      </w:r>
+      <w:proofErr w:type="spellEnd"/>
+      <w:r>
+        <w:rPr>
+          <w:rFonts w:ascii="Consolas" w:hAnsi="Consolas" w:cs="Consolas"/>
+          <w:color w:val="000000"/>
+          <w:sz w:val="19"/>
+          <w:szCs w:val="19"/>
+        </w:rPr>
+        <w:t>[</w:t>
+      </w:r>
+      <w:proofErr w:type="gramEnd"/>
+      <w:r>
+        <w:rPr>
+          <w:rFonts w:ascii="Consolas" w:hAnsi="Consolas" w:cs="Consolas"/>
+          <w:color w:val="000000"/>
+          <w:sz w:val="19"/>
+          <w:szCs w:val="19"/>
+        </w:rPr>
+        <w:t>] prezzi)</w:t>
+      </w:r>
+      <w:r>
+        <w:rPr>
+          <w:rFonts w:ascii="Consolas" w:hAnsi="Consolas" w:cs="Consolas"/>
+          <w:color w:val="000000"/>
+          <w:sz w:val="19"/>
+          <w:szCs w:val="19"/>
+        </w:rPr>
+        <w:t>;</w:t>
+      </w:r>
+    </w:p>
+    <w:p>
+      <w:pPr>
+        <w:pStyle w:val="Paragrafoelenco"/>
+        <w:numPr>
+          <w:ilvl w:val="0"/>
+          <w:numId w:val="2"/>
+        </w:numPr>
+      </w:pPr>
+      <w:proofErr w:type="spellStart"/>
+      <w:r>
+        <w:rPr>
+          <w:rFonts w:ascii="Consolas" w:hAnsi="Consolas" w:cs="Consolas"/>
+          <w:color w:val="0000FF"/>
+          <w:sz w:val="19"/>
+          <w:szCs w:val="19"/>
+        </w:rPr>
+        <w:t>bool</w:t>
+      </w:r>
+      <w:proofErr w:type="spellEnd"/>
+      <w:r>
+        <w:rPr>
+          <w:rFonts w:ascii="Consolas" w:hAnsi="Consolas" w:cs="Consolas"/>
+          <w:color w:val="000000"/>
+          <w:sz w:val="19"/>
+          <w:szCs w:val="19"/>
+        </w:rPr>
+        <w:t xml:space="preserve"> </w:t>
+      </w:r>
+      <w:proofErr w:type="spellStart"/>
+      <w:proofErr w:type="gramStart"/>
+      <w:r>
+        <w:rPr>
+          <w:rFonts w:ascii="Consolas" w:hAnsi="Consolas" w:cs="Consolas"/>
+          <w:color w:val="000000"/>
+          <w:sz w:val="19"/>
+          <w:szCs w:val="19"/>
+        </w:rPr>
+        <w:t>ControlloRose</w:t>
+      </w:r>
+      <w:proofErr w:type="spellEnd"/>
+      <w:r>
+        <w:rPr>
+          <w:rFonts w:ascii="Consolas" w:hAnsi="Consolas" w:cs="Consolas"/>
+          <w:color w:val="000000"/>
+          <w:sz w:val="19"/>
+          <w:szCs w:val="19"/>
+        </w:rPr>
+        <w:t>(</w:t>
+      </w:r>
+      <w:proofErr w:type="spellStart"/>
+      <w:proofErr w:type="gramEnd"/>
+      <w:r>
+        <w:rPr>
+          <w:rFonts w:ascii="Consolas" w:hAnsi="Consolas" w:cs="Consolas"/>
+          <w:color w:val="0000FF"/>
+          <w:sz w:val="19"/>
+          <w:szCs w:val="19"/>
+        </w:rPr>
+        <w:t>ref</w:t>
+      </w:r>
+      <w:proofErr w:type="spellEnd"/>
+      <w:r>
+        <w:rPr>
+          <w:rFonts w:ascii="Consolas" w:hAnsi="Consolas" w:cs="Consolas"/>
+          <w:color w:val="000000"/>
+          <w:sz w:val="19"/>
+          <w:szCs w:val="19"/>
+        </w:rPr>
+        <w:t xml:space="preserve"> List&lt;Giocatori&gt; </w:t>
+      </w:r>
+      <w:proofErr w:type="spellStart"/>
+      <w:r>
+        <w:rPr>
+          <w:rFonts w:ascii="Consolas" w:hAnsi="Consolas" w:cs="Consolas"/>
+          <w:color w:val="000000"/>
+          <w:sz w:val="19"/>
+          <w:szCs w:val="19"/>
+        </w:rPr>
+        <w:t>giocatoris</w:t>
+      </w:r>
+      <w:proofErr w:type="spellEnd"/>
+      <w:r>
+        <w:rPr>
+          <w:rFonts w:ascii="Consolas" w:hAnsi="Consolas" w:cs="Consolas"/>
+          <w:color w:val="000000"/>
+          <w:sz w:val="19"/>
+          <w:szCs w:val="19"/>
+        </w:rPr>
+        <w:t>)</w:t>
+      </w:r>
+      <w:r>
+        <w:rPr>
+          <w:rFonts w:ascii="Consolas" w:hAnsi="Consolas" w:cs="Consolas"/>
+          <w:color w:val="000000"/>
+          <w:sz w:val="19"/>
+          <w:szCs w:val="19"/>
+        </w:rPr>
+        <w:t>;</w:t>
+      </w:r>
+    </w:p>
+    <w:p>
+      <w:pPr>
+        <w:pStyle w:val="Paragrafoelenco"/>
+        <w:numPr>
+          <w:ilvl w:val="0"/>
+          <w:numId w:val="2"/>
+        </w:numPr>
+      </w:pPr>
+      <w:proofErr w:type="spellStart"/>
+      <w:r>
+        <w:rPr>
+          <w:rFonts w:ascii="Consolas" w:hAnsi="Consolas" w:cs="Consolas"/>
+          <w:color w:val="0000FF"/>
+          <w:sz w:val="19"/>
+          <w:szCs w:val="19"/>
+        </w:rPr>
+        <w:t>void</w:t>
+      </w:r>
+      <w:proofErr w:type="spellEnd"/>
+      <w:r>
+        <w:rPr>
+          <w:rFonts w:ascii="Consolas" w:hAnsi="Consolas" w:cs="Consolas"/>
+          <w:color w:val="000000"/>
+          <w:sz w:val="19"/>
+          <w:szCs w:val="19"/>
+        </w:rPr>
+        <w:t xml:space="preserve"> </w:t>
+      </w:r>
+      <w:proofErr w:type="spellStart"/>
+      <w:proofErr w:type="gramStart"/>
+      <w:r>
+        <w:rPr>
+          <w:rFonts w:ascii="Consolas" w:hAnsi="Consolas" w:cs="Consolas"/>
+          <w:color w:val="000000"/>
+          <w:sz w:val="19"/>
+          <w:szCs w:val="19"/>
+        </w:rPr>
+        <w:t>AssegnazioneRosa</w:t>
+      </w:r>
+      <w:proofErr w:type="spellEnd"/>
+      <w:r>
+        <w:rPr>
+          <w:rFonts w:ascii="Consolas" w:hAnsi="Consolas" w:cs="Consolas"/>
+          <w:color w:val="000000"/>
+          <w:sz w:val="19"/>
+          <w:szCs w:val="19"/>
+        </w:rPr>
+        <w:t>(</w:t>
+      </w:r>
+      <w:proofErr w:type="spellStart"/>
+      <w:proofErr w:type="gramEnd"/>
+      <w:r>
+        <w:rPr>
+          <w:rFonts w:ascii="Consolas" w:hAnsi="Consolas" w:cs="Consolas"/>
+          <w:color w:val="0000FF"/>
+          <w:sz w:val="19"/>
+          <w:szCs w:val="19"/>
+        </w:rPr>
+        <w:t>ref</w:t>
+      </w:r>
+      <w:proofErr w:type="spellEnd"/>
+      <w:r>
+        <w:rPr>
+          <w:rFonts w:ascii="Consolas" w:hAnsi="Consolas" w:cs="Consolas"/>
+          <w:color w:val="000000"/>
+          <w:sz w:val="19"/>
+          <w:szCs w:val="19"/>
+        </w:rPr>
+        <w:t xml:space="preserve"> List&lt;Calciatore&gt; </w:t>
+      </w:r>
+      <w:proofErr w:type="spellStart"/>
+      <w:r>
+        <w:rPr>
+          <w:rFonts w:ascii="Consolas" w:hAnsi="Consolas" w:cs="Consolas"/>
+          <w:color w:val="000000"/>
+          <w:sz w:val="19"/>
+          <w:szCs w:val="19"/>
+        </w:rPr>
+        <w:t>calciatores</w:t>
+      </w:r>
+      <w:proofErr w:type="spellEnd"/>
+      <w:r>
+        <w:rPr>
+          <w:rFonts w:ascii="Consolas" w:hAnsi="Consolas" w:cs="Consolas"/>
+          <w:color w:val="000000"/>
+          <w:sz w:val="19"/>
+          <w:szCs w:val="19"/>
+        </w:rPr>
+        <w:t xml:space="preserve">, </w:t>
+      </w:r>
+      <w:proofErr w:type="spellStart"/>
+      <w:r>
+        <w:rPr>
+          <w:rFonts w:ascii="Consolas" w:hAnsi="Consolas" w:cs="Consolas"/>
+          <w:color w:val="0000FF"/>
+          <w:sz w:val="19"/>
+          <w:szCs w:val="19"/>
+        </w:rPr>
+        <w:t>int</w:t>
+      </w:r>
+      <w:proofErr w:type="spellEnd"/>
+      <w:r>
+        <w:rPr>
+          <w:rFonts w:ascii="Consolas" w:hAnsi="Consolas" w:cs="Consolas"/>
+          <w:color w:val="000000"/>
+          <w:sz w:val="19"/>
+          <w:szCs w:val="19"/>
+        </w:rPr>
+        <w:t xml:space="preserve"> </w:t>
+      </w:r>
+      <w:proofErr w:type="spellStart"/>
+      <w:r>
+        <w:rPr>
+          <w:rFonts w:ascii="Consolas" w:hAnsi="Consolas" w:cs="Consolas"/>
+          <w:color w:val="000000"/>
+          <w:sz w:val="19"/>
+          <w:szCs w:val="19"/>
+        </w:rPr>
+        <w:t>indice_c,</w:t>
+      </w:r>
+      <w:r>
+        <w:rPr>
+          <w:rFonts w:ascii="Consolas" w:hAnsi="Consolas" w:cs="Consolas"/>
+          <w:color w:val="0000FF"/>
+          <w:sz w:val="19"/>
+          <w:szCs w:val="19"/>
+        </w:rPr>
+        <w:t>int</w:t>
+      </w:r>
+      <w:proofErr w:type="spellEnd"/>
+      <w:r>
+        <w:rPr>
+          <w:rFonts w:ascii="Consolas" w:hAnsi="Consolas" w:cs="Consolas"/>
+          <w:color w:val="000000"/>
+          <w:sz w:val="19"/>
+          <w:szCs w:val="19"/>
+        </w:rPr>
+        <w:t xml:space="preserve"> prezzo)</w:t>
+      </w:r>
+      <w:r>
+        <w:rPr>
+          <w:rFonts w:ascii="Consolas" w:hAnsi="Consolas" w:cs="Consolas"/>
+          <w:color w:val="000000"/>
+          <w:sz w:val="19"/>
+          <w:szCs w:val="19"/>
+        </w:rPr>
+        <w:t>;</w:t>
+      </w:r>
+    </w:p>
+    <w:p>
+      <w:pPr>
+        <w:pStyle w:val="Paragrafoelenco"/>
+        <w:numPr>
+          <w:ilvl w:val="0"/>
+          <w:numId w:val="2"/>
+        </w:numPr>
+      </w:pPr>
+      <w:proofErr w:type="spellStart"/>
+      <w:r>
+        <w:rPr>
+          <w:rFonts w:ascii="Consolas" w:hAnsi="Consolas" w:cs="Consolas"/>
+          <w:color w:val="0000FF"/>
+          <w:sz w:val="19"/>
+          <w:szCs w:val="19"/>
+        </w:rPr>
+        <w:t>int</w:t>
+      </w:r>
+      <w:proofErr w:type="spellEnd"/>
+      <w:r>
+        <w:rPr>
+          <w:rFonts w:ascii="Consolas" w:hAnsi="Consolas" w:cs="Consolas"/>
+          <w:color w:val="000000"/>
+          <w:sz w:val="19"/>
+          <w:szCs w:val="19"/>
+        </w:rPr>
+        <w:t xml:space="preserve"> </w:t>
+      </w:r>
+      <w:proofErr w:type="spellStart"/>
+      <w:proofErr w:type="gramStart"/>
+      <w:r>
+        <w:rPr>
+          <w:rFonts w:ascii="Consolas" w:hAnsi="Consolas" w:cs="Consolas"/>
+          <w:color w:val="000000"/>
+          <w:sz w:val="19"/>
+          <w:szCs w:val="19"/>
+        </w:rPr>
+        <w:t>ControlloGiocatoreFormazione</w:t>
+      </w:r>
+      <w:proofErr w:type="spellEnd"/>
+      <w:r>
+        <w:rPr>
+          <w:rFonts w:ascii="Consolas" w:hAnsi="Consolas" w:cs="Consolas"/>
+          <w:color w:val="000000"/>
+          <w:sz w:val="19"/>
+          <w:szCs w:val="19"/>
+        </w:rPr>
+        <w:t>(</w:t>
+      </w:r>
+      <w:proofErr w:type="spellStart"/>
+      <w:proofErr w:type="gramEnd"/>
+      <w:r>
+        <w:rPr>
+          <w:rFonts w:ascii="Consolas" w:hAnsi="Consolas" w:cs="Consolas"/>
+          <w:color w:val="0000FF"/>
+          <w:sz w:val="19"/>
+          <w:szCs w:val="19"/>
+        </w:rPr>
+        <w:t>ref</w:t>
+      </w:r>
+      <w:proofErr w:type="spellEnd"/>
+      <w:r>
+        <w:rPr>
+          <w:rFonts w:ascii="Consolas" w:hAnsi="Consolas" w:cs="Consolas"/>
+          <w:color w:val="000000"/>
+          <w:sz w:val="19"/>
+          <w:szCs w:val="19"/>
+        </w:rPr>
+        <w:t xml:space="preserve"> List&lt;Calciatore&gt; </w:t>
+      </w:r>
+      <w:proofErr w:type="spellStart"/>
+      <w:r>
+        <w:rPr>
+          <w:rFonts w:ascii="Consolas" w:hAnsi="Consolas" w:cs="Consolas"/>
+          <w:color w:val="000000"/>
+          <w:sz w:val="19"/>
+          <w:szCs w:val="19"/>
+        </w:rPr>
+        <w:t>calciatores</w:t>
+      </w:r>
+      <w:proofErr w:type="spellEnd"/>
+      <w:r>
+        <w:rPr>
+          <w:rFonts w:ascii="Consolas" w:hAnsi="Consolas" w:cs="Consolas"/>
+          <w:color w:val="000000"/>
+          <w:sz w:val="19"/>
+          <w:szCs w:val="19"/>
+        </w:rPr>
+        <w:t xml:space="preserve">, </w:t>
+      </w:r>
+      <w:proofErr w:type="spellStart"/>
+      <w:r>
+        <w:rPr>
+          <w:rFonts w:ascii="Consolas" w:hAnsi="Consolas" w:cs="Consolas"/>
+          <w:color w:val="0000FF"/>
+          <w:sz w:val="19"/>
+          <w:szCs w:val="19"/>
+        </w:rPr>
+        <w:t>string</w:t>
+      </w:r>
+      <w:proofErr w:type="spellEnd"/>
+      <w:r>
+        <w:rPr>
+          <w:rFonts w:ascii="Consolas" w:hAnsi="Consolas" w:cs="Consolas"/>
+          <w:color w:val="000000"/>
+          <w:sz w:val="19"/>
+          <w:szCs w:val="19"/>
+        </w:rPr>
+        <w:t xml:space="preserve"> risposta)</w:t>
+      </w:r>
+      <w:r>
+        <w:rPr>
+          <w:rFonts w:ascii="Consolas" w:hAnsi="Consolas" w:cs="Consolas"/>
+          <w:color w:val="000000"/>
+          <w:sz w:val="19"/>
+          <w:szCs w:val="19"/>
+        </w:rPr>
+        <w:t>;</w:t>
+      </w:r>
+    </w:p>
+    <w:p>
+      <w:pPr>
+        <w:pStyle w:val="Paragrafoelenco"/>
+        <w:numPr>
+          <w:ilvl w:val="0"/>
+          <w:numId w:val="2"/>
+        </w:numPr>
+      </w:pPr>
+      <w:proofErr w:type="spellStart"/>
+      <w:r>
+        <w:rPr>
+          <w:rFonts w:ascii="Consolas" w:hAnsi="Consolas" w:cs="Consolas"/>
+          <w:color w:val="0000FF"/>
+          <w:sz w:val="19"/>
+          <w:szCs w:val="19"/>
+        </w:rPr>
+        <w:t>void</w:t>
+      </w:r>
+      <w:proofErr w:type="spellEnd"/>
+      <w:r>
+        <w:rPr>
+          <w:rFonts w:ascii="Consolas" w:hAnsi="Consolas" w:cs="Consolas"/>
+          <w:color w:val="000000"/>
+          <w:sz w:val="19"/>
+          <w:szCs w:val="19"/>
+        </w:rPr>
+        <w:t xml:space="preserve"> </w:t>
+      </w:r>
+      <w:proofErr w:type="spellStart"/>
+      <w:proofErr w:type="gramStart"/>
+      <w:r>
+        <w:rPr>
+          <w:rFonts w:ascii="Consolas" w:hAnsi="Consolas" w:cs="Consolas"/>
+          <w:color w:val="000000"/>
+          <w:sz w:val="19"/>
+          <w:szCs w:val="19"/>
+        </w:rPr>
+        <w:t>CalcolaPunteggio</w:t>
+      </w:r>
+      <w:proofErr w:type="spellEnd"/>
+      <w:r>
+        <w:rPr>
+          <w:rFonts w:ascii="Consolas" w:hAnsi="Consolas" w:cs="Consolas"/>
+          <w:color w:val="000000"/>
+          <w:sz w:val="19"/>
+          <w:szCs w:val="19"/>
+        </w:rPr>
+        <w:t>(</w:t>
+      </w:r>
+      <w:proofErr w:type="gramEnd"/>
+      <w:r>
+        <w:rPr>
+          <w:rFonts w:ascii="Consolas" w:hAnsi="Consolas" w:cs="Consolas"/>
+          <w:color w:val="000000"/>
+          <w:sz w:val="19"/>
+          <w:szCs w:val="19"/>
+        </w:rPr>
+        <w:t>)</w:t>
+      </w:r>
+      <w:r>
+        <w:rPr>
+          <w:rFonts w:ascii="Consolas" w:hAnsi="Consolas" w:cs="Consolas"/>
+          <w:color w:val="000000"/>
+          <w:sz w:val="19"/>
+          <w:szCs w:val="19"/>
+        </w:rPr>
+        <w:t>;</w:t>
+      </w:r>
+    </w:p>
+    <w:p>
+      <w:r>
+        <w:t>3°classe Partita:</w:t>
+      </w:r>
+    </w:p>
+    <w:p>
+      <w:pPr>
+        <w:pStyle w:val="Paragrafoelenco"/>
+        <w:numPr>
+          <w:ilvl w:val="0"/>
+          <w:numId w:val="2"/>
+        </w:numPr>
+      </w:pPr>
+      <w:r>
+        <w:t>Metodi:</w:t>
+      </w:r>
+    </w:p>
+    <w:p>
+      <w:pPr>
+        <w:pStyle w:val="Paragrafoelenco"/>
+        <w:numPr>
+          <w:ilvl w:val="0"/>
+          <w:numId w:val="2"/>
+        </w:numPr>
+      </w:pPr>
+      <w:proofErr w:type="spellStart"/>
+      <w:proofErr w:type="gramStart"/>
+      <w:r>
+        <w:rPr>
+          <w:rFonts w:ascii="Consolas" w:hAnsi="Consolas" w:cs="Consolas"/>
+          <w:color w:val="0000FF"/>
+          <w:sz w:val="19"/>
+          <w:szCs w:val="19"/>
+        </w:rPr>
+        <w:t>int</w:t>
+      </w:r>
+      <w:proofErr w:type="spellEnd"/>
+      <w:r>
+        <w:rPr>
+          <w:rFonts w:ascii="Consolas" w:hAnsi="Consolas" w:cs="Consolas"/>
+          <w:color w:val="000000"/>
+          <w:sz w:val="19"/>
+          <w:szCs w:val="19"/>
+        </w:rPr>
+        <w:t>[</w:t>
+      </w:r>
+      <w:proofErr w:type="gramEnd"/>
+      <w:r>
+        <w:rPr>
+          <w:rFonts w:ascii="Consolas" w:hAnsi="Consolas" w:cs="Consolas"/>
+          <w:color w:val="000000"/>
+          <w:sz w:val="19"/>
+          <w:szCs w:val="19"/>
+        </w:rPr>
+        <w:t xml:space="preserve">] </w:t>
+      </w:r>
+      <w:proofErr w:type="spellStart"/>
+      <w:r>
+        <w:rPr>
+          <w:rFonts w:ascii="Consolas" w:hAnsi="Consolas" w:cs="Consolas"/>
+          <w:color w:val="000000"/>
+          <w:sz w:val="19"/>
+          <w:szCs w:val="19"/>
+        </w:rPr>
+        <w:t>GenerazionePartita</w:t>
+      </w:r>
+      <w:proofErr w:type="spellEnd"/>
+      <w:r>
+        <w:rPr>
+          <w:rFonts w:ascii="Consolas" w:hAnsi="Consolas" w:cs="Consolas"/>
+          <w:color w:val="000000"/>
+          <w:sz w:val="19"/>
+          <w:szCs w:val="19"/>
+        </w:rPr>
+        <w:t>(</w:t>
+      </w:r>
+      <w:proofErr w:type="spellStart"/>
+      <w:r>
+        <w:rPr>
+          <w:rFonts w:ascii="Consolas" w:hAnsi="Consolas" w:cs="Consolas"/>
+          <w:color w:val="0000FF"/>
+          <w:sz w:val="19"/>
+          <w:szCs w:val="19"/>
+        </w:rPr>
+        <w:t>int</w:t>
+      </w:r>
+      <w:proofErr w:type="spellEnd"/>
+      <w:r>
+        <w:rPr>
+          <w:rFonts w:ascii="Consolas" w:hAnsi="Consolas" w:cs="Consolas"/>
+          <w:color w:val="000000"/>
+          <w:sz w:val="19"/>
+          <w:szCs w:val="19"/>
+        </w:rPr>
+        <w:t xml:space="preserve"> </w:t>
+      </w:r>
+      <w:proofErr w:type="spellStart"/>
+      <w:r>
+        <w:rPr>
+          <w:rFonts w:ascii="Consolas" w:hAnsi="Consolas" w:cs="Consolas"/>
+          <w:color w:val="000000"/>
+          <w:sz w:val="19"/>
+          <w:szCs w:val="19"/>
+        </w:rPr>
+        <w:t>quantita</w:t>
+      </w:r>
+      <w:proofErr w:type="spellEnd"/>
+      <w:r>
+        <w:rPr>
+          <w:rFonts w:ascii="Consolas" w:hAnsi="Consolas" w:cs="Consolas"/>
+          <w:color w:val="000000"/>
+          <w:sz w:val="19"/>
+          <w:szCs w:val="19"/>
+        </w:rPr>
+        <w:t>)</w:t>
+      </w:r>
+      <w:r>
+        <w:rPr>
+          <w:rFonts w:ascii="Consolas" w:hAnsi="Consolas" w:cs="Consolas"/>
+          <w:color w:val="000000"/>
+          <w:sz w:val="19"/>
+          <w:szCs w:val="19"/>
+        </w:rPr>
+        <w:t>;</w:t>
+      </w:r>
+    </w:p>
+    <w:p>
+      <w:pPr>
+        <w:pStyle w:val="Paragrafoelenco"/>
+        <w:numPr>
+          <w:ilvl w:val="0"/>
+          <w:numId w:val="2"/>
+        </w:numPr>
+      </w:pPr>
+      <w:proofErr w:type="spellStart"/>
+      <w:r>
+        <w:rPr>
+          <w:rFonts w:ascii="Consolas" w:hAnsi="Consolas" w:cs="Consolas"/>
+          <w:color w:val="0000FF"/>
+          <w:sz w:val="19"/>
+          <w:szCs w:val="19"/>
+        </w:rPr>
+        <w:t>int</w:t>
+      </w:r>
+      <w:proofErr w:type="spellEnd"/>
+      <w:r>
+        <w:rPr>
+          <w:rFonts w:ascii="Consolas" w:hAnsi="Consolas" w:cs="Consolas"/>
+          <w:color w:val="000000"/>
+          <w:sz w:val="19"/>
+          <w:szCs w:val="19"/>
+        </w:rPr>
+        <w:t xml:space="preserve"> </w:t>
+      </w:r>
+      <w:proofErr w:type="spellStart"/>
+      <w:proofErr w:type="gramStart"/>
+      <w:r>
+        <w:rPr>
+          <w:rFonts w:ascii="Consolas" w:hAnsi="Consolas" w:cs="Consolas"/>
+          <w:color w:val="000000"/>
+          <w:sz w:val="19"/>
+          <w:szCs w:val="19"/>
+        </w:rPr>
+        <w:t>AssegnazionePunteggioCalciatore</w:t>
+      </w:r>
+      <w:proofErr w:type="spellEnd"/>
+      <w:r>
+        <w:rPr>
+          <w:rFonts w:ascii="Consolas" w:hAnsi="Consolas" w:cs="Consolas"/>
+          <w:color w:val="000000"/>
+          <w:sz w:val="19"/>
+          <w:szCs w:val="19"/>
+        </w:rPr>
+        <w:t>(</w:t>
+      </w:r>
+      <w:proofErr w:type="gramEnd"/>
+      <w:r>
+        <w:rPr>
+          <w:rFonts w:ascii="Consolas" w:hAnsi="Consolas" w:cs="Consolas"/>
+          <w:color w:val="000000"/>
+          <w:sz w:val="19"/>
+          <w:szCs w:val="19"/>
+        </w:rPr>
+        <w:t>)</w:t>
+      </w:r>
+      <w:r>
+        <w:rPr>
+          <w:rFonts w:ascii="Consolas" w:hAnsi="Consolas" w:cs="Consolas"/>
+          <w:color w:val="000000"/>
+          <w:sz w:val="19"/>
+          <w:szCs w:val="19"/>
+        </w:rPr>
+        <w:t>;</w:t>
+      </w:r>
+    </w:p>
+    <w:p>
+      <w:pPr>
+        <w:pStyle w:val="Paragrafoelenco"/>
+        <w:numPr>
+          <w:ilvl w:val="0"/>
+          <w:numId w:val="2"/>
+        </w:numPr>
+      </w:pPr>
+      <w:proofErr w:type="spellStart"/>
+      <w:r>
+        <w:rPr>
+          <w:rFonts w:ascii="Consolas" w:hAnsi="Consolas" w:cs="Consolas"/>
+          <w:color w:val="0000FF"/>
+          <w:sz w:val="19"/>
+          <w:szCs w:val="19"/>
+        </w:rPr>
+        <w:t>void</w:t>
+      </w:r>
+      <w:proofErr w:type="spellEnd"/>
+      <w:r>
+        <w:rPr>
+          <w:rFonts w:ascii="Consolas" w:hAnsi="Consolas" w:cs="Consolas"/>
+          <w:color w:val="000000"/>
+          <w:sz w:val="19"/>
+          <w:szCs w:val="19"/>
+        </w:rPr>
+        <w:t xml:space="preserve"> </w:t>
+      </w:r>
+      <w:proofErr w:type="spellStart"/>
+      <w:proofErr w:type="gramStart"/>
+      <w:r>
+        <w:rPr>
+          <w:rFonts w:ascii="Consolas" w:hAnsi="Consolas" w:cs="Consolas"/>
+          <w:color w:val="000000"/>
+          <w:sz w:val="19"/>
+          <w:szCs w:val="19"/>
+        </w:rPr>
+        <w:t>ClassificaFinale</w:t>
+      </w:r>
+      <w:proofErr w:type="spellEnd"/>
+      <w:r>
+        <w:rPr>
+          <w:rFonts w:ascii="Consolas" w:hAnsi="Consolas" w:cs="Consolas"/>
+          <w:color w:val="000000"/>
+          <w:sz w:val="19"/>
+          <w:szCs w:val="19"/>
+        </w:rPr>
+        <w:t>(</w:t>
+      </w:r>
+      <w:proofErr w:type="spellStart"/>
+      <w:proofErr w:type="gramEnd"/>
+      <w:r>
+        <w:rPr>
+          <w:rFonts w:ascii="Consolas" w:hAnsi="Consolas" w:cs="Consolas"/>
+          <w:color w:val="0000FF"/>
+          <w:sz w:val="19"/>
+          <w:szCs w:val="19"/>
+        </w:rPr>
+        <w:t>ref</w:t>
+      </w:r>
+      <w:proofErr w:type="spellEnd"/>
+      <w:r>
+        <w:rPr>
+          <w:rFonts w:ascii="Consolas" w:hAnsi="Consolas" w:cs="Consolas"/>
+          <w:color w:val="000000"/>
+          <w:sz w:val="19"/>
+          <w:szCs w:val="19"/>
+        </w:rPr>
+        <w:t xml:space="preserve"> List&lt;Giocatori&gt; giocatori)</w:t>
+      </w:r>
+      <w:r>
+        <w:rPr>
+          <w:rFonts w:ascii="Consolas" w:hAnsi="Consolas" w:cs="Consolas"/>
+          <w:color w:val="000000"/>
+          <w:sz w:val="19"/>
+          <w:szCs w:val="19"/>
+        </w:rPr>
+        <w:t>;</w:t>
+      </w:r>
+    </w:p>
+    <w:p>
+      <w:pPr>
+        <w:pStyle w:val="Paragrafoelenco"/>
+        <w:numPr>
+          <w:ilvl w:val="0"/>
+          <w:numId w:val="2"/>
+        </w:numPr>
+      </w:pPr>
+      <w:proofErr w:type="spellStart"/>
+      <w:r>
+        <w:rPr>
+          <w:rFonts w:ascii="Consolas" w:hAnsi="Consolas" w:cs="Consolas"/>
+          <w:color w:val="0000FF"/>
+          <w:sz w:val="19"/>
+          <w:szCs w:val="19"/>
+        </w:rPr>
+        <w:t>int</w:t>
+      </w:r>
+      <w:proofErr w:type="spellEnd"/>
+      <w:r>
+        <w:rPr>
+          <w:rFonts w:ascii="Consolas" w:hAnsi="Consolas" w:cs="Consolas"/>
+          <w:color w:val="000000"/>
+          <w:sz w:val="19"/>
+          <w:szCs w:val="19"/>
+        </w:rPr>
+        <w:t xml:space="preserve"> </w:t>
+      </w:r>
+      <w:proofErr w:type="spellStart"/>
+      <w:proofErr w:type="gramStart"/>
+      <w:r>
+        <w:rPr>
+          <w:rFonts w:ascii="Consolas" w:hAnsi="Consolas" w:cs="Consolas"/>
+          <w:color w:val="000000"/>
+          <w:sz w:val="19"/>
+          <w:szCs w:val="19"/>
+        </w:rPr>
+        <w:t>GestionePartita</w:t>
+      </w:r>
+      <w:proofErr w:type="spellEnd"/>
+      <w:r>
+        <w:rPr>
+          <w:rFonts w:ascii="Consolas" w:hAnsi="Consolas" w:cs="Consolas"/>
+          <w:color w:val="000000"/>
+          <w:sz w:val="19"/>
+          <w:szCs w:val="19"/>
+        </w:rPr>
+        <w:t>(</w:t>
+      </w:r>
+      <w:proofErr w:type="spellStart"/>
+      <w:proofErr w:type="gramEnd"/>
+      <w:r>
+        <w:rPr>
+          <w:rFonts w:ascii="Consolas" w:hAnsi="Consolas" w:cs="Consolas"/>
+          <w:color w:val="0000FF"/>
+          <w:sz w:val="19"/>
+          <w:szCs w:val="19"/>
+        </w:rPr>
+        <w:t>ref</w:t>
+      </w:r>
+      <w:proofErr w:type="spellEnd"/>
+      <w:r>
+        <w:rPr>
+          <w:rFonts w:ascii="Consolas" w:hAnsi="Consolas" w:cs="Consolas"/>
+          <w:color w:val="000000"/>
+          <w:sz w:val="19"/>
+          <w:szCs w:val="19"/>
+        </w:rPr>
+        <w:t xml:space="preserve"> List&lt;Giocatori&gt; </w:t>
+      </w:r>
+      <w:proofErr w:type="spellStart"/>
+      <w:r>
+        <w:rPr>
+          <w:rFonts w:ascii="Consolas" w:hAnsi="Consolas" w:cs="Consolas"/>
+          <w:color w:val="000000"/>
+          <w:sz w:val="19"/>
+          <w:szCs w:val="19"/>
+        </w:rPr>
+        <w:t>giocatores</w:t>
+      </w:r>
+      <w:proofErr w:type="spellEnd"/>
+      <w:r>
+        <w:rPr>
+          <w:rFonts w:ascii="Consolas" w:hAnsi="Consolas" w:cs="Consolas"/>
+          <w:color w:val="000000"/>
+          <w:sz w:val="19"/>
+          <w:szCs w:val="19"/>
+        </w:rPr>
+        <w:t xml:space="preserve">, </w:t>
+      </w:r>
+      <w:proofErr w:type="spellStart"/>
+      <w:r>
+        <w:rPr>
+          <w:rFonts w:ascii="Consolas" w:hAnsi="Consolas" w:cs="Consolas"/>
+          <w:color w:val="0000FF"/>
+          <w:sz w:val="19"/>
+          <w:szCs w:val="19"/>
+        </w:rPr>
+        <w:t>int</w:t>
+      </w:r>
+      <w:proofErr w:type="spellEnd"/>
+      <w:r>
+        <w:rPr>
+          <w:rFonts w:ascii="Consolas" w:hAnsi="Consolas" w:cs="Consolas"/>
+          <w:color w:val="000000"/>
+          <w:sz w:val="19"/>
+          <w:szCs w:val="19"/>
+        </w:rPr>
+        <w:t xml:space="preserve"> indice_1, </w:t>
+      </w:r>
+      <w:proofErr w:type="spellStart"/>
+      <w:r>
+        <w:rPr>
+          <w:rFonts w:ascii="Consolas" w:hAnsi="Consolas" w:cs="Consolas"/>
+          <w:color w:val="0000FF"/>
+          <w:sz w:val="19"/>
+          <w:szCs w:val="19"/>
+        </w:rPr>
+        <w:t>int</w:t>
+      </w:r>
+      <w:proofErr w:type="spellEnd"/>
+      <w:r>
+        <w:rPr>
+          <w:rFonts w:ascii="Consolas" w:hAnsi="Consolas" w:cs="Consolas"/>
+          <w:color w:val="000000"/>
+          <w:sz w:val="19"/>
+          <w:szCs w:val="19"/>
+        </w:rPr>
+        <w:t xml:space="preserve"> indice_2)</w:t>
+      </w:r>
+      <w:r>
+        <w:rPr>
+          <w:rFonts w:ascii="Consolas" w:hAnsi="Consolas" w:cs="Consolas"/>
+          <w:color w:val="000000"/>
+          <w:sz w:val="19"/>
+          <w:szCs w:val="19"/>
+        </w:rPr>
+        <w:t>;</w:t>
+      </w:r>
+    </w:p>
+    <w:p>
+      <w:r>
+        <w:t>4°classe Program:</w:t>
+      </w:r>
+    </w:p>
+    <w:p>
+      <w:pPr>
+        <w:pStyle w:val="Paragrafoelenco"/>
+        <w:numPr>
+          <w:ilvl w:val="0"/>
+          <w:numId w:val="2"/>
+        </w:numPr>
+      </w:pPr>
+      <w:r>
+        <w:t>Metodi:</w:t>
+      </w:r>
+    </w:p>
+    <w:p>
+      <w:pPr>
+        <w:pStyle w:val="Paragrafoelenco"/>
+        <w:numPr>
+          <w:ilvl w:val="0"/>
+          <w:numId w:val="2"/>
+        </w:numPr>
+      </w:pPr>
+      <w:proofErr w:type="spellStart"/>
+      <w:r>
+        <w:rPr>
+          <w:rFonts w:ascii="Consolas" w:hAnsi="Consolas" w:cs="Consolas"/>
+          <w:color w:val="0000FF"/>
+          <w:sz w:val="19"/>
+          <w:szCs w:val="19"/>
+        </w:rPr>
+        <w:t>void</w:t>
+      </w:r>
+      <w:proofErr w:type="spellEnd"/>
+      <w:r>
+        <w:rPr>
+          <w:rFonts w:ascii="Consolas" w:hAnsi="Consolas" w:cs="Consolas"/>
+          <w:color w:val="000000"/>
+          <w:sz w:val="19"/>
+          <w:szCs w:val="19"/>
+        </w:rPr>
+        <w:t xml:space="preserve"> </w:t>
+      </w:r>
+      <w:proofErr w:type="spellStart"/>
+      <w:r>
+        <w:rPr>
+          <w:rFonts w:ascii="Consolas" w:hAnsi="Consolas" w:cs="Consolas"/>
+          <w:color w:val="000000"/>
+          <w:sz w:val="19"/>
+          <w:szCs w:val="19"/>
+        </w:rPr>
+        <w:t>Main</w:t>
+      </w:r>
+      <w:proofErr w:type="spellEnd"/>
+      <w:r>
+        <w:rPr>
+          <w:rFonts w:ascii="Consolas" w:hAnsi="Consolas" w:cs="Consolas"/>
+          <w:color w:val="000000"/>
+          <w:sz w:val="19"/>
+          <w:szCs w:val="19"/>
+        </w:rPr>
+        <w:t>(</w:t>
+      </w:r>
+      <w:proofErr w:type="spellStart"/>
+      <w:proofErr w:type="gramStart"/>
+      <w:r>
+        <w:rPr>
+          <w:rFonts w:ascii="Consolas" w:hAnsi="Consolas" w:cs="Consolas"/>
+          <w:color w:val="0000FF"/>
+          <w:sz w:val="19"/>
+          <w:szCs w:val="19"/>
+        </w:rPr>
+        <w:t>string</w:t>
+      </w:r>
+      <w:proofErr w:type="spellEnd"/>
+      <w:r>
+        <w:rPr>
+          <w:rFonts w:ascii="Consolas" w:hAnsi="Consolas" w:cs="Consolas"/>
+          <w:color w:val="000000"/>
+          <w:sz w:val="19"/>
+          <w:szCs w:val="19"/>
+        </w:rPr>
+        <w:t>[</w:t>
+      </w:r>
+      <w:proofErr w:type="gramEnd"/>
+      <w:r>
+        <w:rPr>
+          <w:rFonts w:ascii="Consolas" w:hAnsi="Consolas" w:cs="Consolas"/>
+          <w:color w:val="000000"/>
+          <w:sz w:val="19"/>
+          <w:szCs w:val="19"/>
+        </w:rPr>
+        <w:t xml:space="preserve">] </w:t>
+      </w:r>
+      <w:proofErr w:type="spellStart"/>
+      <w:r>
+        <w:rPr>
+          <w:rFonts w:ascii="Consolas" w:hAnsi="Consolas" w:cs="Consolas"/>
+          <w:color w:val="000000"/>
+          <w:sz w:val="19"/>
+          <w:szCs w:val="19"/>
+        </w:rPr>
+        <w:t>args</w:t>
+      </w:r>
+      <w:proofErr w:type="spellEnd"/>
+      <w:r>
+        <w:rPr>
+          <w:rFonts w:ascii="Consolas" w:hAnsi="Consolas" w:cs="Consolas"/>
+          <w:color w:val="000000"/>
+          <w:sz w:val="19"/>
+          <w:szCs w:val="19"/>
+        </w:rPr>
+        <w:t>)</w:t>
+      </w:r>
+      <w:r>
+        <w:rPr>
+          <w:rFonts w:ascii="Consolas" w:hAnsi="Consolas" w:cs="Consolas"/>
+          <w:color w:val="000000"/>
+          <w:sz w:val="19"/>
+          <w:szCs w:val="19"/>
+        </w:rPr>
+        <w:t>;</w:t>
+      </w:r>
+    </w:p>
+    <w:p>
+      <w:pPr>
+        <w:pStyle w:val="Paragrafoelenco"/>
+        <w:numPr>
+          <w:ilvl w:val="0"/>
+          <w:numId w:val="2"/>
+        </w:numPr>
+      </w:pPr>
+      <w:proofErr w:type="spellStart"/>
+      <w:r>
+        <w:rPr>
+          <w:rFonts w:ascii="Consolas" w:hAnsi="Consolas" w:cs="Consolas"/>
+          <w:color w:val="0000FF"/>
+          <w:sz w:val="19"/>
+          <w:szCs w:val="19"/>
+        </w:rPr>
+        <w:t>static</w:t>
+      </w:r>
+      <w:proofErr w:type="spellEnd"/>
+      <w:r>
+        <w:rPr>
+          <w:rFonts w:ascii="Consolas" w:hAnsi="Consolas" w:cs="Consolas"/>
+          <w:color w:val="000000"/>
+          <w:sz w:val="19"/>
+          <w:szCs w:val="19"/>
+        </w:rPr>
+        <w:t xml:space="preserve"> </w:t>
+      </w:r>
+      <w:proofErr w:type="spellStart"/>
+      <w:r>
+        <w:rPr>
+          <w:rFonts w:ascii="Consolas" w:hAnsi="Consolas" w:cs="Consolas"/>
+          <w:color w:val="0000FF"/>
+          <w:sz w:val="19"/>
+          <w:szCs w:val="19"/>
+        </w:rPr>
+        <w:t>bool</w:t>
+      </w:r>
+      <w:proofErr w:type="spellEnd"/>
+      <w:r>
+        <w:rPr>
+          <w:rFonts w:ascii="Consolas" w:hAnsi="Consolas" w:cs="Consolas"/>
+          <w:color w:val="000000"/>
+          <w:sz w:val="19"/>
+          <w:szCs w:val="19"/>
+        </w:rPr>
+        <w:t xml:space="preserve"> </w:t>
+      </w:r>
+      <w:proofErr w:type="spellStart"/>
+      <w:proofErr w:type="gramStart"/>
+      <w:r>
+        <w:rPr>
+          <w:rFonts w:ascii="Consolas" w:hAnsi="Consolas" w:cs="Consolas"/>
+          <w:color w:val="000000"/>
+          <w:sz w:val="19"/>
+          <w:szCs w:val="19"/>
+        </w:rPr>
+        <w:t>ControlloQuantità</w:t>
+      </w:r>
+      <w:proofErr w:type="spellEnd"/>
+      <w:r>
+        <w:rPr>
+          <w:rFonts w:ascii="Consolas" w:hAnsi="Consolas" w:cs="Consolas"/>
+          <w:color w:val="000000"/>
+          <w:sz w:val="19"/>
+          <w:szCs w:val="19"/>
+        </w:rPr>
+        <w:t>(</w:t>
+      </w:r>
+      <w:proofErr w:type="spellStart"/>
+      <w:proofErr w:type="gramEnd"/>
+      <w:r>
+        <w:rPr>
+          <w:rFonts w:ascii="Consolas" w:hAnsi="Consolas" w:cs="Consolas"/>
+          <w:color w:val="0000FF"/>
+          <w:sz w:val="19"/>
+          <w:szCs w:val="19"/>
+        </w:rPr>
+        <w:t>string</w:t>
+      </w:r>
+      <w:proofErr w:type="spellEnd"/>
+      <w:r>
+        <w:rPr>
+          <w:rFonts w:ascii="Consolas" w:hAnsi="Consolas" w:cs="Consolas"/>
+          <w:color w:val="000000"/>
+          <w:sz w:val="19"/>
+          <w:szCs w:val="19"/>
+        </w:rPr>
+        <w:t xml:space="preserve"> risposta</w:t>
+      </w:r>
+      <w:r>
+        <w:rPr>
+          <w:rFonts w:ascii="Consolas" w:hAnsi="Consolas" w:cs="Consolas"/>
+          <w:color w:val="000000"/>
+          <w:sz w:val="19"/>
+          <w:szCs w:val="19"/>
+        </w:rPr>
+        <w:t>);</w:t>
+      </w:r>
+    </w:p>
+    <w:p>
+      <w:pPr>
+        <w:rPr>
+          <w:rFonts w:ascii="Consolas" w:hAnsi="Consolas" w:cs="Consolas"/>
+          <w:color w:val="000000"/>
+          <w:sz w:val="19"/>
+          <w:szCs w:val="19"/>
+        </w:rPr>
+      </w:pPr>
+      <w:r>
+        <w:rPr>
+          <w:rFonts w:ascii="Consolas" w:hAnsi="Consolas" w:cs="Consolas"/>
+          <w:color w:val="000000"/>
+          <w:sz w:val="19"/>
+          <w:szCs w:val="19"/>
+        </w:rPr>
+        <w:lastRenderedPageBreak/>
+        <w:t>Funzionalità</w:t>
+      </w:r>
+    </w:p>
+    <w:p>
+      <w:r>
+        <w:rPr>
+          <w:rFonts w:ascii="Consolas" w:hAnsi="Consolas" w:cs="Consolas"/>
+          <w:color w:val="000000"/>
+          <w:sz w:val="19"/>
+          <w:szCs w:val="19"/>
+        </w:rPr>
+        <w:t>Appena viene</w:t>
+      </w:r>
+      <w:r>
+        <w:rPr>
+          <w:rFonts w:ascii="Consolas" w:hAnsi="Consolas" w:cs="Consolas"/>
+          <w:color w:val="000000"/>
+          <w:sz w:val="19"/>
+          <w:szCs w:val="19"/>
+        </w:rPr>
+        <w:t xml:space="preserve"> avviato il programma, </w:t>
+      </w:r>
+      <w:r>
+        <w:rPr>
+          <w:rFonts w:ascii="Consolas" w:hAnsi="Consolas" w:cs="Consolas"/>
+          <w:color w:val="000000"/>
+          <w:sz w:val="19"/>
+          <w:szCs w:val="19"/>
+        </w:rPr>
+        <w:t>vengono inizializzati</w:t>
+      </w:r>
+      <w:r>
+        <w:t>:</w:t>
+      </w:r>
+    </w:p>
+    <w:p>
+      <w:pPr>
+        <w:pStyle w:val="Paragrafoelenco"/>
+        <w:numPr>
+          <w:ilvl w:val="0"/>
+          <w:numId w:val="1"/>
+        </w:numPr>
+        <w:rPr>
+          <w:rFonts w:ascii="Consolas" w:hAnsi="Consolas" w:cs="Consolas"/>
+          <w:color w:val="000000"/>
+          <w:sz w:val="19"/>
+          <w:szCs w:val="19"/>
+        </w:rPr>
+      </w:pPr>
+      <w:r>
+        <w:rPr>
+          <w:rFonts w:ascii="Consolas" w:hAnsi="Consolas" w:cs="Consolas"/>
+          <w:color w:val="000000"/>
+          <w:sz w:val="19"/>
+          <w:szCs w:val="19"/>
+        </w:rPr>
+        <w:t xml:space="preserve">gli array </w:t>
+      </w:r>
+      <w:proofErr w:type="spellStart"/>
+      <w:r>
+        <w:rPr>
+          <w:rFonts w:ascii="Consolas" w:hAnsi="Consolas" w:cs="Consolas"/>
+          <w:color w:val="000000"/>
+          <w:sz w:val="19"/>
+          <w:szCs w:val="19"/>
+        </w:rPr>
+        <w:t>string</w:t>
+      </w:r>
+      <w:proofErr w:type="spellEnd"/>
+      <w:r>
+        <w:rPr>
+          <w:rFonts w:ascii="Consolas" w:hAnsi="Consolas" w:cs="Consolas"/>
+          <w:color w:val="000000"/>
+          <w:sz w:val="19"/>
+          <w:szCs w:val="19"/>
+        </w:rPr>
+        <w:t xml:space="preserve"> </w:t>
+      </w:r>
+      <w:proofErr w:type="spellStart"/>
+      <w:r>
+        <w:rPr>
+          <w:rFonts w:ascii="Consolas" w:hAnsi="Consolas" w:cs="Consolas"/>
+          <w:color w:val="000000"/>
+          <w:sz w:val="19"/>
+          <w:szCs w:val="19"/>
+        </w:rPr>
+        <w:t>calciatorifile</w:t>
+      </w:r>
+      <w:proofErr w:type="spellEnd"/>
+      <w:r>
+        <w:rPr>
+          <w:rFonts w:ascii="Consolas" w:hAnsi="Consolas" w:cs="Consolas"/>
+          <w:color w:val="000000"/>
+          <w:sz w:val="19"/>
+          <w:szCs w:val="19"/>
+        </w:rPr>
+        <w:t xml:space="preserve"> e </w:t>
+      </w:r>
+      <w:proofErr w:type="spellStart"/>
+      <w:r>
+        <w:rPr>
+          <w:rFonts w:ascii="Consolas" w:hAnsi="Consolas" w:cs="Consolas"/>
+          <w:color w:val="000000"/>
+          <w:sz w:val="19"/>
+          <w:szCs w:val="19"/>
+        </w:rPr>
+        <w:t>nomigiocatori</w:t>
+      </w:r>
+      <w:proofErr w:type="spellEnd"/>
+      <w:r>
+        <w:rPr>
+          <w:rFonts w:ascii="Consolas" w:hAnsi="Consolas" w:cs="Consolas"/>
+          <w:color w:val="000000"/>
+          <w:sz w:val="19"/>
+          <w:szCs w:val="19"/>
+        </w:rPr>
+        <w:t xml:space="preserve"> </w:t>
+      </w:r>
+      <w:r>
+        <w:rPr>
+          <w:rFonts w:ascii="Consolas" w:hAnsi="Consolas" w:cs="Consolas"/>
+          <w:color w:val="000000"/>
+          <w:sz w:val="19"/>
+          <w:szCs w:val="19"/>
+        </w:rPr>
+        <w:t>in cui verranno rispettivamente nel primo vengono inseriti i calciatori del file Calciatori.txt;</w:t>
+      </w:r>
+    </w:p>
+    <w:p>
+      <w:pPr>
+        <w:pStyle w:val="Paragrafoelenco"/>
+        <w:numPr>
+          <w:ilvl w:val="0"/>
+          <w:numId w:val="1"/>
+        </w:numPr>
+        <w:rPr>
+          <w:rFonts w:ascii="Consolas" w:hAnsi="Consolas" w:cs="Consolas"/>
+          <w:color w:val="000000"/>
+          <w:sz w:val="19"/>
+          <w:szCs w:val="19"/>
+        </w:rPr>
+      </w:pPr>
       <w:bookmarkStart w:id="0" w:name="_GoBack"/>
-      <w:bookmarkEnd w:id="0"/>
-    </w:p>
+      <w:r>
+        <w:rPr>
+          <w:rFonts w:ascii="Consolas" w:hAnsi="Consolas" w:cs="Consolas"/>
+          <w:color w:val="000000"/>
+          <w:sz w:val="19"/>
+          <w:szCs w:val="19"/>
+        </w:rPr>
+        <w:t xml:space="preserve">la stringa </w:t>
+      </w:r>
+      <w:proofErr w:type="spellStart"/>
+      <w:r>
+        <w:rPr>
+          <w:rFonts w:ascii="Consolas" w:hAnsi="Consolas" w:cs="Consolas"/>
+          <w:color w:val="000000"/>
+          <w:sz w:val="19"/>
+          <w:szCs w:val="19"/>
+        </w:rPr>
+        <w:t>filecalciatoripath</w:t>
+      </w:r>
+      <w:proofErr w:type="spellEnd"/>
+      <w:r>
+        <w:rPr>
+          <w:rFonts w:ascii="Consolas" w:hAnsi="Consolas" w:cs="Consolas"/>
+          <w:color w:val="000000"/>
+          <w:sz w:val="19"/>
+          <w:szCs w:val="19"/>
+        </w:rPr>
+        <w:t xml:space="preserve"> </w:t>
+      </w:r>
+      <w:r>
+        <w:rPr>
+          <w:rFonts w:ascii="Consolas" w:hAnsi="Consolas" w:cs="Consolas"/>
+          <w:color w:val="000000"/>
+          <w:sz w:val="19"/>
+          <w:szCs w:val="19"/>
+        </w:rPr>
+        <w:t xml:space="preserve">in cui viene inserito il percorso del file </w:t>
+      </w:r>
+      <w:r>
+        <w:rPr>
+          <w:rFonts w:ascii="Consolas" w:hAnsi="Consolas" w:cs="Consolas"/>
+          <w:color w:val="000000"/>
+          <w:sz w:val="19"/>
+          <w:szCs w:val="19"/>
+        </w:rPr>
+        <w:t>Calciatori.txt;</w:t>
+      </w:r>
+    </w:p>
+    <w:bookmarkEnd w:id="0"/>
+    <w:p>
+      <w:pPr>
+        <w:rPr>
+          <w:rFonts w:ascii="Consolas" w:hAnsi="Consolas" w:cs="Consolas"/>
+          <w:color w:val="000000"/>
+          <w:sz w:val="19"/>
+          <w:szCs w:val="19"/>
+        </w:rPr>
+      </w:pPr>
+      <w:r>
+        <w:rPr>
+          <w:rFonts w:ascii="Consolas" w:hAnsi="Consolas" w:cs="Consolas"/>
+          <w:color w:val="000000"/>
+          <w:sz w:val="19"/>
+          <w:szCs w:val="19"/>
+        </w:rPr>
+        <w:t xml:space="preserve">In seguito controlla se il file, specificato il percorso </w:t>
+      </w:r>
+      <w:proofErr w:type="spellStart"/>
+      <w:r>
+        <w:rPr>
+          <w:rFonts w:ascii="Consolas" w:hAnsi="Consolas" w:cs="Consolas"/>
+          <w:color w:val="000000"/>
+          <w:sz w:val="19"/>
+          <w:szCs w:val="19"/>
+        </w:rPr>
+        <w:t>filecalciatoripath</w:t>
+      </w:r>
+      <w:proofErr w:type="spellEnd"/>
+      <w:r>
+        <w:rPr>
+          <w:rFonts w:ascii="Consolas" w:hAnsi="Consolas" w:cs="Consolas"/>
+          <w:color w:val="000000"/>
+          <w:sz w:val="19"/>
+          <w:szCs w:val="19"/>
+        </w:rPr>
+        <w:t>, non esiste, se ciò si verifica allora crea il file Calciatori.txt e chiede all’utente di inserire i giocatori in esso</w:t>
+      </w:r>
+      <w:r>
+        <w:t>.</w:t>
+      </w:r>
+    </w:p>
+    <w:p>
+      <w:pPr>
+        <w:rPr>
+          <w:rFonts w:ascii="Consolas" w:hAnsi="Consolas" w:cs="Consolas"/>
+          <w:color w:val="008000"/>
+          <w:sz w:val="19"/>
+          <w:szCs w:val="19"/>
+        </w:rPr>
+      </w:pPr>
+      <w:r>
+        <w:rPr>
+          <w:rFonts w:ascii="Consolas" w:hAnsi="Consolas" w:cs="Consolas"/>
+          <w:color w:val="000000"/>
+          <w:sz w:val="19"/>
+          <w:szCs w:val="19"/>
+        </w:rPr>
+        <w:t xml:space="preserve">Sennò assegna il contenuto di Calciatori.txt all’array </w:t>
+      </w:r>
+      <w:proofErr w:type="spellStart"/>
+      <w:r>
+        <w:rPr>
+          <w:rFonts w:ascii="Consolas" w:hAnsi="Consolas" w:cs="Consolas"/>
+          <w:color w:val="000000"/>
+          <w:sz w:val="19"/>
+          <w:szCs w:val="19"/>
+        </w:rPr>
+        <w:t>calciatorifile</w:t>
+      </w:r>
+      <w:proofErr w:type="spellEnd"/>
+      <w:r>
+        <w:rPr>
+          <w:rFonts w:ascii="Consolas" w:hAnsi="Consolas" w:cs="Consolas"/>
+          <w:color w:val="000000"/>
+          <w:sz w:val="19"/>
+          <w:szCs w:val="19"/>
+        </w:rPr>
+        <w:t>,</w:t>
+      </w:r>
+      <w:r>
+        <w:rPr>
+          <w:rFonts w:ascii="Consolas" w:hAnsi="Consolas" w:cs="Consolas"/>
+          <w:color w:val="008000"/>
+          <w:sz w:val="19"/>
+          <w:szCs w:val="19"/>
+        </w:rPr>
+        <w:t xml:space="preserve"> inizializza:</w:t>
+      </w:r>
+    </w:p>
+    <w:p>
+      <w:pPr>
+        <w:pStyle w:val="Paragrafoelenco"/>
+        <w:numPr>
+          <w:ilvl w:val="0"/>
+          <w:numId w:val="4"/>
+        </w:numPr>
+      </w:pPr>
+      <w:r>
+        <w:rPr>
+          <w:rFonts w:ascii="Consolas" w:hAnsi="Consolas" w:cs="Consolas"/>
+          <w:color w:val="000000"/>
+          <w:sz w:val="19"/>
+          <w:szCs w:val="19"/>
+        </w:rPr>
+        <w:t>la lista</w:t>
+      </w:r>
+      <w:r>
+        <w:rPr>
+          <w:rFonts w:ascii="Consolas" w:hAnsi="Consolas" w:cs="Consolas"/>
+          <w:color w:val="008000"/>
+          <w:sz w:val="19"/>
+          <w:szCs w:val="19"/>
+        </w:rPr>
+        <w:t xml:space="preserve"> calciatori </w:t>
+      </w:r>
+      <w:r>
+        <w:rPr>
+          <w:rFonts w:ascii="Consolas" w:hAnsi="Consolas" w:cs="Consolas"/>
+          <w:color w:val="000000"/>
+          <w:sz w:val="19"/>
+          <w:szCs w:val="19"/>
+        </w:rPr>
+        <w:t>di tipo</w:t>
+      </w:r>
+      <w:r>
+        <w:rPr>
+          <w:rFonts w:ascii="Consolas" w:hAnsi="Consolas" w:cs="Consolas"/>
+          <w:color w:val="008000"/>
+          <w:sz w:val="19"/>
+          <w:szCs w:val="19"/>
+        </w:rPr>
+        <w:t xml:space="preserve"> Calciatore</w:t>
+      </w:r>
+      <w:r>
+        <w:rPr>
+          <w:rFonts w:ascii="Consolas" w:hAnsi="Consolas" w:cs="Consolas"/>
+          <w:color w:val="008000"/>
+          <w:sz w:val="19"/>
+          <w:szCs w:val="19"/>
+        </w:rPr>
+        <w:t>;</w:t>
+      </w:r>
+    </w:p>
+    <w:p>
+      <w:pPr>
+        <w:pStyle w:val="Paragrafoelenco"/>
+        <w:numPr>
+          <w:ilvl w:val="0"/>
+          <w:numId w:val="4"/>
+        </w:numPr>
+      </w:pPr>
+      <w:r>
+        <w:rPr>
+          <w:rFonts w:ascii="Consolas" w:hAnsi="Consolas" w:cs="Consolas"/>
+          <w:color w:val="000000"/>
+          <w:sz w:val="19"/>
+          <w:szCs w:val="19"/>
+        </w:rPr>
+        <w:t xml:space="preserve">l’istanza </w:t>
+      </w:r>
+      <w:r>
+        <w:rPr>
+          <w:rFonts w:ascii="Consolas" w:hAnsi="Consolas" w:cs="Consolas"/>
+          <w:color w:val="008000"/>
+          <w:sz w:val="19"/>
+          <w:szCs w:val="19"/>
+        </w:rPr>
+        <w:t xml:space="preserve">c </w:t>
+      </w:r>
+      <w:r>
+        <w:rPr>
+          <w:rFonts w:ascii="Consolas" w:hAnsi="Consolas" w:cs="Consolas"/>
+          <w:color w:val="000000"/>
+          <w:sz w:val="19"/>
+          <w:szCs w:val="19"/>
+        </w:rPr>
+        <w:t>della classe</w:t>
+      </w:r>
+      <w:r>
+        <w:rPr>
+          <w:rFonts w:ascii="Consolas" w:hAnsi="Consolas" w:cs="Consolas"/>
+          <w:color w:val="008000"/>
+          <w:sz w:val="19"/>
+          <w:szCs w:val="19"/>
+        </w:rPr>
+        <w:t xml:space="preserve"> Calciatore;</w:t>
+      </w:r>
+    </w:p>
+    <w:p>
+      <w:pPr>
+        <w:pStyle w:val="Paragrafoelenco"/>
+        <w:numPr>
+          <w:ilvl w:val="0"/>
+          <w:numId w:val="4"/>
+        </w:numPr>
+      </w:pPr>
+      <w:r>
+        <w:rPr>
+          <w:rFonts w:ascii="Consolas" w:hAnsi="Consolas" w:cs="Consolas"/>
+          <w:color w:val="000000"/>
+          <w:sz w:val="19"/>
+          <w:szCs w:val="19"/>
+        </w:rPr>
+        <w:t xml:space="preserve">l’istanza </w:t>
+      </w:r>
+      <w:r>
+        <w:rPr>
+          <w:rFonts w:ascii="Consolas" w:hAnsi="Consolas" w:cs="Consolas"/>
+          <w:color w:val="008000"/>
+          <w:sz w:val="19"/>
+          <w:szCs w:val="19"/>
+        </w:rPr>
+        <w:t xml:space="preserve">g </w:t>
+      </w:r>
+      <w:r>
+        <w:rPr>
+          <w:rFonts w:ascii="Consolas" w:hAnsi="Consolas" w:cs="Consolas"/>
+          <w:color w:val="000000"/>
+          <w:sz w:val="19"/>
+          <w:szCs w:val="19"/>
+        </w:rPr>
+        <w:t>della classe</w:t>
+      </w:r>
+      <w:r>
+        <w:rPr>
+          <w:rFonts w:ascii="Consolas" w:hAnsi="Consolas" w:cs="Consolas"/>
+          <w:color w:val="008000"/>
+          <w:sz w:val="19"/>
+          <w:szCs w:val="19"/>
+        </w:rPr>
+        <w:t xml:space="preserve"> Gioc</w:t>
+      </w:r>
+      <w:r>
+        <w:rPr>
+          <w:rFonts w:ascii="Consolas" w:hAnsi="Consolas" w:cs="Consolas"/>
+          <w:color w:val="008000"/>
+          <w:sz w:val="19"/>
+          <w:szCs w:val="19"/>
+        </w:rPr>
+        <w:t>atori</w:t>
+      </w:r>
+      <w:r>
+        <w:rPr>
+          <w:rFonts w:ascii="Consolas" w:hAnsi="Consolas" w:cs="Consolas"/>
+          <w:color w:val="008000"/>
+          <w:sz w:val="19"/>
+          <w:szCs w:val="19"/>
+        </w:rPr>
+        <w:t>;</w:t>
+      </w:r>
+    </w:p>
+    <w:p>
+      <w:pPr>
+        <w:pStyle w:val="Paragrafoelenco"/>
+        <w:numPr>
+          <w:ilvl w:val="0"/>
+          <w:numId w:val="4"/>
+        </w:numPr>
+      </w:pPr>
+      <w:r>
+        <w:rPr>
+          <w:rFonts w:ascii="Consolas" w:hAnsi="Consolas" w:cs="Consolas"/>
+          <w:color w:val="000000"/>
+          <w:sz w:val="19"/>
+          <w:szCs w:val="19"/>
+        </w:rPr>
+        <w:t xml:space="preserve">l’istanza </w:t>
+      </w:r>
+      <w:r>
+        <w:rPr>
+          <w:rFonts w:ascii="Consolas" w:hAnsi="Consolas" w:cs="Consolas"/>
+          <w:color w:val="008000"/>
+          <w:sz w:val="19"/>
+          <w:szCs w:val="19"/>
+        </w:rPr>
+        <w:t xml:space="preserve">p </w:t>
+      </w:r>
+      <w:r>
+        <w:rPr>
+          <w:rFonts w:ascii="Consolas" w:hAnsi="Consolas" w:cs="Consolas"/>
+          <w:color w:val="000000"/>
+          <w:sz w:val="19"/>
+          <w:szCs w:val="19"/>
+        </w:rPr>
+        <w:t>della classe</w:t>
+      </w:r>
+      <w:r>
+        <w:rPr>
+          <w:rFonts w:ascii="Consolas" w:hAnsi="Consolas" w:cs="Consolas"/>
+          <w:color w:val="008000"/>
+          <w:sz w:val="19"/>
+          <w:szCs w:val="19"/>
+        </w:rPr>
+        <w:t xml:space="preserve"> Partita;</w:t>
+      </w:r>
+    </w:p>
+    <w:p>
+      <w:pPr>
+        <w:rPr>
+          <w:rFonts w:ascii="Consolas" w:hAnsi="Consolas" w:cs="Consolas"/>
+          <w:color w:val="000000"/>
+          <w:sz w:val="19"/>
+          <w:szCs w:val="19"/>
+        </w:rPr>
+      </w:pPr>
+      <w:r>
+        <w:rPr>
+          <w:rFonts w:ascii="Consolas" w:hAnsi="Consolas" w:cs="Consolas"/>
+          <w:color w:val="000000"/>
+          <w:sz w:val="19"/>
+          <w:szCs w:val="19"/>
+        </w:rPr>
+        <w:t xml:space="preserve">In seguito invoca il metodo </w:t>
+      </w:r>
+      <w:proofErr w:type="spellStart"/>
+      <w:r>
+        <w:rPr>
+          <w:rFonts w:ascii="Consolas" w:hAnsi="Consolas" w:cs="Consolas"/>
+          <w:color w:val="000000"/>
+          <w:sz w:val="19"/>
+          <w:szCs w:val="19"/>
+        </w:rPr>
+        <w:t>GetCalciatori</w:t>
+      </w:r>
+      <w:proofErr w:type="spellEnd"/>
+      <w:r>
+        <w:rPr>
+          <w:rFonts w:ascii="Consolas" w:hAnsi="Consolas" w:cs="Consolas"/>
+          <w:color w:val="000000"/>
+          <w:sz w:val="19"/>
+          <w:szCs w:val="19"/>
+        </w:rPr>
+        <w:t xml:space="preserve"> () della classe </w:t>
+      </w:r>
+      <w:proofErr w:type="spellStart"/>
+      <w:r>
+        <w:rPr>
+          <w:rFonts w:ascii="Consolas" w:hAnsi="Consolas" w:cs="Consolas"/>
+          <w:color w:val="000000"/>
+          <w:sz w:val="19"/>
+          <w:szCs w:val="19"/>
+        </w:rPr>
+        <w:t>Calaciatore</w:t>
+      </w:r>
+      <w:proofErr w:type="spellEnd"/>
+      <w:r>
+        <w:rPr>
+          <w:rFonts w:ascii="Consolas" w:hAnsi="Consolas" w:cs="Consolas"/>
+          <w:color w:val="000000"/>
+          <w:sz w:val="19"/>
+          <w:szCs w:val="19"/>
+        </w:rPr>
+        <w:t xml:space="preserve"> che rit</w:t>
+      </w:r>
+      <w:r>
+        <w:rPr>
+          <w:rFonts w:ascii="Consolas" w:hAnsi="Consolas" w:cs="Consolas"/>
+          <w:color w:val="000000"/>
+          <w:sz w:val="19"/>
+          <w:szCs w:val="19"/>
+        </w:rPr>
+        <w:t>orna una lista che viene assegnata a calciatori.</w:t>
+      </w:r>
+    </w:p>
+    <w:p>
+      <w:pPr>
+        <w:rPr>
+          <w:rFonts w:ascii="Consolas" w:hAnsi="Consolas" w:cs="Consolas"/>
+          <w:color w:val="000000"/>
+          <w:sz w:val="19"/>
+          <w:szCs w:val="19"/>
+        </w:rPr>
+      </w:pPr>
+      <w:r>
+        <w:rPr>
+          <w:rFonts w:ascii="Consolas" w:hAnsi="Consolas" w:cs="Consolas"/>
+          <w:color w:val="000000"/>
+          <w:sz w:val="19"/>
+          <w:szCs w:val="19"/>
+        </w:rPr>
+        <w:t>Dopo, tramite un for che si ripete per la quantità di calciatori presenti nella lista calciatori, scrive tutti i calciatori a schermo.</w:t>
+      </w:r>
+    </w:p>
+    <w:p>
+      <w:pPr>
+        <w:rPr>
+          <w:rFonts w:ascii="Consolas" w:hAnsi="Consolas" w:cs="Consolas"/>
+          <w:color w:val="000000"/>
+          <w:sz w:val="19"/>
+          <w:szCs w:val="19"/>
+        </w:rPr>
+      </w:pPr>
+      <w:r>
+        <w:rPr>
+          <w:rFonts w:ascii="Consolas" w:hAnsi="Consolas" w:cs="Consolas"/>
+          <w:color w:val="000000"/>
+          <w:sz w:val="19"/>
+          <w:szCs w:val="19"/>
+        </w:rPr>
+        <w:t>Appena avrà finito, l</w:t>
+      </w:r>
+      <w:r>
+        <w:rPr>
+          <w:rFonts w:ascii="Consolas" w:hAnsi="Consolas" w:cs="Consolas"/>
+          <w:color w:val="000000"/>
+          <w:sz w:val="19"/>
+          <w:szCs w:val="19"/>
+        </w:rPr>
+        <w:t>’utente può decidere il numero di giocatori del campionato che sarà compreso tra 2 e 10 e dovrà essere un numero pari.</w:t>
+      </w:r>
+    </w:p>
+    <w:p>
+      <w:pPr>
+        <w:rPr>
+          <w:rFonts w:ascii="Consolas" w:hAnsi="Consolas" w:cs="Consolas"/>
+          <w:color w:val="000000"/>
+          <w:sz w:val="19"/>
+          <w:szCs w:val="19"/>
+        </w:rPr>
+      </w:pPr>
+      <w:r>
+        <w:rPr>
+          <w:rFonts w:ascii="Consolas" w:hAnsi="Consolas" w:cs="Consolas"/>
+          <w:color w:val="000000"/>
+          <w:sz w:val="19"/>
+          <w:szCs w:val="19"/>
+        </w:rPr>
+        <w:t xml:space="preserve">Inizializza la variabile </w:t>
+      </w:r>
+      <w:proofErr w:type="spellStart"/>
+      <w:r>
+        <w:rPr>
+          <w:rFonts w:ascii="Consolas" w:hAnsi="Consolas" w:cs="Consolas"/>
+          <w:color w:val="000000"/>
+          <w:sz w:val="19"/>
+          <w:szCs w:val="19"/>
+        </w:rPr>
+        <w:t>int</w:t>
+      </w:r>
+      <w:proofErr w:type="spellEnd"/>
+      <w:r>
+        <w:rPr>
+          <w:rFonts w:ascii="Consolas" w:hAnsi="Consolas" w:cs="Consolas"/>
+          <w:color w:val="000000"/>
+          <w:sz w:val="19"/>
+          <w:szCs w:val="19"/>
+        </w:rPr>
+        <w:t xml:space="preserve"> quantità</w:t>
+      </w:r>
+      <w:r>
+        <w:rPr>
+          <w:rFonts w:ascii="Consolas" w:hAnsi="Consolas" w:cs="Consolas"/>
+          <w:color w:val="000000"/>
+          <w:sz w:val="19"/>
+          <w:szCs w:val="19"/>
+        </w:rPr>
+        <w:t xml:space="preserve"> e gli assegna la quantità di giocatori che l’utente ha inserito;</w:t>
+      </w:r>
+    </w:p>
+    <w:p>
+      <w:pPr>
+        <w:rPr>
+          <w:rFonts w:ascii="Consolas" w:hAnsi="Consolas" w:cs="Consolas"/>
+          <w:color w:val="000000"/>
+          <w:sz w:val="19"/>
+          <w:szCs w:val="19"/>
+        </w:rPr>
+      </w:pPr>
+      <w:r>
+        <w:rPr>
+          <w:rFonts w:ascii="Consolas" w:hAnsi="Consolas" w:cs="Consolas"/>
+          <w:color w:val="000000"/>
+          <w:sz w:val="19"/>
+          <w:szCs w:val="19"/>
+        </w:rPr>
+        <w:t>In seguito, tramite ciclo for che si ripete fino a quando raggiunge quantità, fa inserire a ciascun giocatore il suo nome e lo controlla tramite la funzione</w:t>
+      </w:r>
+      <w:r>
+        <w:rPr>
+          <w:rFonts w:ascii="Consolas" w:hAnsi="Consolas" w:cs="Consolas"/>
+          <w:color w:val="000000"/>
+          <w:sz w:val="19"/>
+          <w:szCs w:val="19"/>
+        </w:rPr>
+        <w:t xml:space="preserve"> </w:t>
+      </w:r>
+      <w:proofErr w:type="spellStart"/>
+      <w:r>
+        <w:rPr>
+          <w:rFonts w:ascii="Consolas" w:hAnsi="Consolas" w:cs="Consolas"/>
+          <w:color w:val="000000"/>
+          <w:sz w:val="19"/>
+          <w:szCs w:val="19"/>
+        </w:rPr>
+        <w:t>ControlloNomeInserito</w:t>
+      </w:r>
+      <w:proofErr w:type="spellEnd"/>
+      <w:r>
+        <w:rPr>
+          <w:rFonts w:ascii="Consolas" w:hAnsi="Consolas" w:cs="Consolas"/>
+          <w:color w:val="000000"/>
+          <w:sz w:val="19"/>
+          <w:szCs w:val="19"/>
+        </w:rPr>
+        <w:t xml:space="preserve"> </w:t>
+      </w:r>
+      <w:r>
+        <w:rPr>
+          <w:rFonts w:ascii="Consolas" w:hAnsi="Consolas" w:cs="Consolas"/>
+          <w:color w:val="000000"/>
+          <w:sz w:val="19"/>
+          <w:szCs w:val="19"/>
+        </w:rPr>
+        <w:t>della classe</w:t>
+      </w:r>
+      <w:r>
+        <w:rPr>
+          <w:rFonts w:ascii="Consolas" w:hAnsi="Consolas" w:cs="Consolas"/>
+          <w:color w:val="000000"/>
+          <w:sz w:val="19"/>
+          <w:szCs w:val="19"/>
+        </w:rPr>
+        <w:t xml:space="preserve"> Giocatori </w:t>
+      </w:r>
+      <w:r>
+        <w:rPr>
+          <w:rFonts w:ascii="Consolas" w:hAnsi="Consolas" w:cs="Consolas"/>
+          <w:color w:val="000000"/>
+          <w:sz w:val="19"/>
+          <w:szCs w:val="19"/>
+        </w:rPr>
+        <w:t>che serve affinché i nomi che i giocatori inseriscono siano tutti diversi e non contengano spazi o virgole.</w:t>
+      </w:r>
+    </w:p>
+    <w:p>
+      <w:r>
+        <w:t>Inizializzo:</w:t>
+      </w:r>
+    </w:p>
+    <w:p>
+      <w:pPr>
+        <w:pStyle w:val="Paragrafoelenco"/>
+        <w:numPr>
+          <w:ilvl w:val="0"/>
+          <w:numId w:val="1"/>
+        </w:numPr>
+        <w:rPr>
+          <w:rFonts w:ascii="Consolas" w:hAnsi="Consolas" w:cs="Consolas"/>
+          <w:color w:val="000000"/>
+          <w:sz w:val="19"/>
+          <w:szCs w:val="19"/>
+        </w:rPr>
+      </w:pPr>
+      <w:r>
+        <w:rPr>
+          <w:rFonts w:ascii="Consolas" w:hAnsi="Consolas" w:cs="Consolas"/>
+          <w:color w:val="000000"/>
+          <w:sz w:val="19"/>
+          <w:szCs w:val="19"/>
+        </w:rPr>
+        <w:t xml:space="preserve">la lista </w:t>
+      </w:r>
+      <w:r>
+        <w:rPr>
+          <w:rFonts w:ascii="Consolas" w:hAnsi="Consolas" w:cs="Consolas"/>
+          <w:color w:val="000000"/>
+          <w:sz w:val="19"/>
+          <w:szCs w:val="19"/>
+        </w:rPr>
+        <w:t>giocatori</w:t>
+      </w:r>
+      <w:r>
+        <w:rPr>
+          <w:rFonts w:ascii="Consolas" w:hAnsi="Consolas" w:cs="Consolas"/>
+          <w:color w:val="000000"/>
+          <w:sz w:val="19"/>
+          <w:szCs w:val="19"/>
+        </w:rPr>
+        <w:t xml:space="preserve"> di tipo Giocatori </w:t>
+      </w:r>
+      <w:r>
+        <w:rPr>
+          <w:rFonts w:ascii="Consolas" w:hAnsi="Consolas" w:cs="Consolas"/>
+          <w:color w:val="000000"/>
+          <w:sz w:val="19"/>
+          <w:szCs w:val="19"/>
+        </w:rPr>
+        <w:t>e con un for assegno un nuovo elemento alla lista</w:t>
+      </w:r>
+      <w:r>
+        <w:rPr>
+          <w:rFonts w:ascii="Consolas" w:hAnsi="Consolas" w:cs="Consolas"/>
+          <w:color w:val="000000"/>
+          <w:sz w:val="19"/>
+          <w:szCs w:val="19"/>
+        </w:rPr>
+        <w:t xml:space="preserve"> giocatori </w:t>
+      </w:r>
+      <w:r>
+        <w:rPr>
+          <w:rFonts w:ascii="Consolas" w:hAnsi="Consolas" w:cs="Consolas"/>
+          <w:color w:val="000000"/>
+          <w:sz w:val="19"/>
+          <w:szCs w:val="19"/>
+        </w:rPr>
+        <w:t>e inizializzo il nome ed i crediti del nuovo elemento</w:t>
+      </w:r>
+      <w:r>
+        <w:rPr>
+          <w:rFonts w:ascii="Consolas" w:hAnsi="Consolas" w:cs="Consolas"/>
+          <w:color w:val="000000"/>
+          <w:sz w:val="19"/>
+          <w:szCs w:val="19"/>
+        </w:rPr>
+        <w:t>;</w:t>
+      </w:r>
+    </w:p>
+    <w:p>
+      <w:pPr>
+        <w:pStyle w:val="Paragrafoelenco"/>
+        <w:numPr>
+          <w:ilvl w:val="0"/>
+          <w:numId w:val="1"/>
+        </w:numPr>
+        <w:rPr>
+          <w:rFonts w:ascii="Consolas" w:hAnsi="Consolas" w:cs="Consolas"/>
+          <w:color w:val="000000"/>
+          <w:sz w:val="19"/>
+          <w:szCs w:val="19"/>
+        </w:rPr>
+      </w:pPr>
+      <w:r>
+        <w:rPr>
+          <w:rFonts w:ascii="Consolas" w:hAnsi="Consolas" w:cs="Consolas"/>
+          <w:color w:val="000000"/>
+          <w:sz w:val="19"/>
+          <w:szCs w:val="19"/>
+        </w:rPr>
+        <w:t xml:space="preserve">l’array </w:t>
+      </w:r>
+      <w:r>
+        <w:rPr>
+          <w:rFonts w:ascii="Consolas" w:hAnsi="Consolas" w:cs="Consolas"/>
+          <w:color w:val="000000"/>
+          <w:sz w:val="19"/>
+          <w:szCs w:val="19"/>
+        </w:rPr>
+        <w:t>prezzo</w:t>
+      </w:r>
+      <w:r>
+        <w:rPr>
+          <w:rFonts w:ascii="Consolas" w:hAnsi="Consolas" w:cs="Consolas"/>
+          <w:color w:val="000000"/>
+          <w:sz w:val="19"/>
+          <w:szCs w:val="19"/>
+        </w:rPr>
+        <w:t xml:space="preserve"> </w:t>
+      </w:r>
+      <w:r>
+        <w:rPr>
+          <w:rFonts w:ascii="Consolas" w:hAnsi="Consolas" w:cs="Consolas"/>
+          <w:color w:val="000000"/>
+          <w:sz w:val="19"/>
+          <w:szCs w:val="19"/>
+        </w:rPr>
+        <w:t>in cui verranno contenuti i prezzi delle offerte per l’asta</w:t>
+      </w:r>
+      <w:r>
+        <w:rPr>
+          <w:rFonts w:ascii="Consolas" w:hAnsi="Consolas" w:cs="Consolas"/>
+          <w:color w:val="000000"/>
+          <w:sz w:val="19"/>
+          <w:szCs w:val="19"/>
+        </w:rPr>
+        <w:t>;</w:t>
+      </w:r>
+    </w:p>
+    <w:p>
+      <w:pPr>
+        <w:pStyle w:val="Paragrafoelenco"/>
+        <w:numPr>
+          <w:ilvl w:val="0"/>
+          <w:numId w:val="5"/>
+        </w:numPr>
+        <w:rPr>
+          <w:rFonts w:ascii="Consolas" w:hAnsi="Consolas" w:cs="Consolas"/>
+          <w:color w:val="000000"/>
+          <w:sz w:val="19"/>
+          <w:szCs w:val="19"/>
+        </w:rPr>
+      </w:pPr>
+      <w:r>
+        <w:rPr>
+          <w:rFonts w:ascii="Consolas" w:hAnsi="Consolas" w:cs="Consolas"/>
+          <w:color w:val="000000"/>
+          <w:sz w:val="19"/>
+          <w:szCs w:val="19"/>
+        </w:rPr>
+        <w:t>la variabile</w:t>
+      </w:r>
+      <w:r>
+        <w:rPr>
+          <w:rFonts w:ascii="Consolas" w:hAnsi="Consolas" w:cs="Consolas"/>
+          <w:color w:val="0000FF"/>
+          <w:sz w:val="19"/>
+          <w:szCs w:val="19"/>
+        </w:rPr>
+        <w:t xml:space="preserve"> </w:t>
+      </w:r>
+      <w:proofErr w:type="spellStart"/>
+      <w:r>
+        <w:rPr>
+          <w:rFonts w:ascii="Consolas" w:hAnsi="Consolas" w:cs="Consolas"/>
+          <w:color w:val="0000FF"/>
+          <w:sz w:val="19"/>
+          <w:szCs w:val="19"/>
+        </w:rPr>
+        <w:t>int</w:t>
+      </w:r>
+      <w:proofErr w:type="spellEnd"/>
+      <w:r>
+        <w:rPr>
+          <w:rFonts w:ascii="Consolas" w:hAnsi="Consolas" w:cs="Consolas"/>
+          <w:color w:val="000000"/>
+          <w:sz w:val="19"/>
+          <w:szCs w:val="19"/>
+        </w:rPr>
+        <w:t xml:space="preserve"> </w:t>
+      </w:r>
+      <w:r>
+        <w:rPr>
+          <w:rFonts w:ascii="Consolas" w:hAnsi="Consolas" w:cs="Consolas"/>
+          <w:color w:val="000000"/>
+          <w:sz w:val="19"/>
+          <w:szCs w:val="19"/>
+        </w:rPr>
+        <w:t>indice</w:t>
+      </w:r>
+      <w:r>
+        <w:rPr>
+          <w:rFonts w:ascii="Consolas" w:hAnsi="Consolas" w:cs="Consolas"/>
+          <w:color w:val="000000"/>
+          <w:sz w:val="19"/>
+          <w:szCs w:val="19"/>
+        </w:rPr>
+        <w:t xml:space="preserve"> </w:t>
+      </w:r>
+      <w:r>
+        <w:rPr>
+          <w:rFonts w:ascii="Consolas" w:hAnsi="Consolas" w:cs="Consolas"/>
+          <w:color w:val="000000"/>
+          <w:sz w:val="19"/>
+          <w:szCs w:val="19"/>
+        </w:rPr>
+        <w:t>in cui viene assegnato l’indice del giocatore che ottiene il calciatore</w:t>
+      </w:r>
+      <w:r>
+        <w:t>;</w:t>
+      </w:r>
+    </w:p>
+    <w:p>
+      <w:pPr>
+        <w:pStyle w:val="Paragrafoelenco"/>
+        <w:numPr>
+          <w:ilvl w:val="0"/>
+          <w:numId w:val="5"/>
+        </w:numPr>
+        <w:rPr>
+          <w:rFonts w:ascii="Consolas" w:hAnsi="Consolas" w:cs="Consolas"/>
+          <w:color w:val="000000"/>
+          <w:sz w:val="19"/>
+          <w:szCs w:val="19"/>
+        </w:rPr>
+      </w:pPr>
+      <w:r>
+        <w:rPr>
+          <w:rFonts w:ascii="Consolas" w:hAnsi="Consolas" w:cs="Consolas"/>
+          <w:color w:val="000000"/>
+          <w:sz w:val="19"/>
+          <w:szCs w:val="19"/>
+        </w:rPr>
+        <w:t>la variabile</w:t>
+      </w:r>
+      <w:r>
+        <w:rPr>
+          <w:rFonts w:ascii="Consolas" w:hAnsi="Consolas" w:cs="Consolas"/>
+          <w:color w:val="000000"/>
+          <w:sz w:val="19"/>
+          <w:szCs w:val="19"/>
+        </w:rPr>
+        <w:t xml:space="preserve"> </w:t>
+      </w:r>
+      <w:proofErr w:type="spellStart"/>
+      <w:r>
+        <w:rPr>
+          <w:rFonts w:ascii="Consolas" w:hAnsi="Consolas" w:cs="Consolas"/>
+          <w:color w:val="0000FF"/>
+          <w:sz w:val="19"/>
+          <w:szCs w:val="19"/>
+        </w:rPr>
+        <w:t>int</w:t>
+      </w:r>
+      <w:proofErr w:type="spellEnd"/>
+      <w:r>
+        <w:rPr>
+          <w:rFonts w:ascii="Consolas" w:hAnsi="Consolas" w:cs="Consolas"/>
+          <w:color w:val="000000"/>
+          <w:sz w:val="19"/>
+          <w:szCs w:val="19"/>
+        </w:rPr>
+        <w:t xml:space="preserve"> posizione </w:t>
+      </w:r>
+      <w:r>
+        <w:rPr>
+          <w:rFonts w:ascii="Consolas" w:hAnsi="Consolas" w:cs="Consolas"/>
+          <w:color w:val="000000"/>
+          <w:sz w:val="19"/>
+          <w:szCs w:val="19"/>
+        </w:rPr>
+        <w:t>per l’indice del calciatore dell’asta.</w:t>
+      </w:r>
+    </w:p>
+    <w:p>
+      <w:pPr>
+        <w:rPr>
+          <w:rFonts w:ascii="Consolas" w:hAnsi="Consolas" w:cs="Consolas"/>
+          <w:color w:val="000000"/>
+          <w:sz w:val="19"/>
+          <w:szCs w:val="19"/>
+        </w:rPr>
+      </w:pPr>
+      <w:r>
+        <w:rPr>
+          <w:rFonts w:ascii="Consolas" w:hAnsi="Consolas" w:cs="Consolas"/>
+          <w:color w:val="000000"/>
+          <w:sz w:val="19"/>
+          <w:szCs w:val="19"/>
+        </w:rPr>
+        <w:t xml:space="preserve">Con un ciclo do </w:t>
+      </w:r>
+      <w:proofErr w:type="spellStart"/>
+      <w:r>
+        <w:rPr>
+          <w:rFonts w:ascii="Consolas" w:hAnsi="Consolas" w:cs="Consolas"/>
+          <w:color w:val="000000"/>
+          <w:sz w:val="19"/>
+          <w:szCs w:val="19"/>
+        </w:rPr>
+        <w:t>while</w:t>
+      </w:r>
+      <w:proofErr w:type="spellEnd"/>
+      <w:r>
+        <w:rPr>
+          <w:rFonts w:ascii="Consolas" w:hAnsi="Consolas" w:cs="Consolas"/>
+          <w:color w:val="000000"/>
+          <w:sz w:val="19"/>
+          <w:szCs w:val="19"/>
+        </w:rPr>
+        <w:t>,</w:t>
+      </w:r>
+      <w:r>
+        <w:rPr>
+          <w:rFonts w:ascii="Consolas" w:hAnsi="Consolas" w:cs="Consolas"/>
+          <w:color w:val="000000"/>
+          <w:sz w:val="19"/>
+          <w:szCs w:val="19"/>
+        </w:rPr>
+        <w:t xml:space="preserve"> viene fatta l’asta.</w:t>
+      </w:r>
+    </w:p>
+    <w:p>
+      <w:pPr>
+        <w:rPr>
+          <w:rFonts w:ascii="Consolas" w:hAnsi="Consolas" w:cs="Consolas"/>
+          <w:color w:val="000000"/>
+          <w:sz w:val="19"/>
+          <w:szCs w:val="19"/>
+        </w:rPr>
+      </w:pPr>
+      <w:r>
+        <w:rPr>
+          <w:rFonts w:ascii="Consolas" w:hAnsi="Consolas" w:cs="Consolas"/>
+          <w:color w:val="000000"/>
+          <w:sz w:val="19"/>
+          <w:szCs w:val="19"/>
+        </w:rPr>
+        <w:t xml:space="preserve">L’utente scrive il nome del calciatore da mettere all’asta e dopo aver fatto ciò invoca il metodo </w:t>
+      </w:r>
+      <w:proofErr w:type="spellStart"/>
+      <w:r>
+        <w:rPr>
+          <w:rFonts w:ascii="Consolas" w:hAnsi="Consolas" w:cs="Consolas"/>
+          <w:color w:val="000000"/>
+          <w:sz w:val="19"/>
+          <w:szCs w:val="19"/>
+        </w:rPr>
+        <w:t>ControlloCalciatoreAsta</w:t>
+      </w:r>
+      <w:proofErr w:type="spellEnd"/>
+      <w:r>
+        <w:rPr>
+          <w:rFonts w:ascii="Consolas" w:hAnsi="Consolas" w:cs="Consolas"/>
+          <w:color w:val="000000"/>
+          <w:sz w:val="19"/>
+          <w:szCs w:val="19"/>
+        </w:rPr>
+        <w:t xml:space="preserve"> della classe Calciatore che controlla che il calciatore da mettere all’asta esista nella lista e non sia già stato comprato.</w:t>
+      </w:r>
+    </w:p>
+    <w:p>
+      <w:pPr>
+        <w:rPr>
+          <w:rFonts w:ascii="Consolas" w:hAnsi="Consolas" w:cs="Consolas"/>
+          <w:color w:val="000000"/>
+          <w:sz w:val="19"/>
+          <w:szCs w:val="19"/>
+        </w:rPr>
+      </w:pPr>
+      <w:r>
+        <w:rPr>
+          <w:rFonts w:ascii="Consolas" w:hAnsi="Consolas" w:cs="Consolas"/>
+          <w:color w:val="000000"/>
+          <w:sz w:val="19"/>
+          <w:szCs w:val="19"/>
+        </w:rPr>
+        <w:t>Dopo aver inserito il calciatore dell’</w:t>
+      </w:r>
+      <w:r>
+        <w:rPr>
+          <w:rFonts w:ascii="Consolas" w:hAnsi="Consolas" w:cs="Consolas"/>
+          <w:color w:val="000000"/>
+          <w:sz w:val="19"/>
+          <w:szCs w:val="19"/>
+        </w:rPr>
+        <w:t>asta, con</w:t>
+      </w:r>
+      <w:r>
+        <w:rPr>
+          <w:rFonts w:ascii="Consolas" w:hAnsi="Consolas" w:cs="Consolas"/>
+          <w:color w:val="000000"/>
+          <w:sz w:val="19"/>
+          <w:szCs w:val="19"/>
+        </w:rPr>
+        <w:t xml:space="preserve"> un</w:t>
+      </w:r>
+      <w:r>
+        <w:rPr>
+          <w:rFonts w:ascii="Consolas" w:hAnsi="Consolas" w:cs="Consolas"/>
+          <w:color w:val="000000"/>
+          <w:sz w:val="19"/>
+          <w:szCs w:val="19"/>
+        </w:rPr>
+        <w:t xml:space="preserve"> </w:t>
+      </w:r>
+      <w:r>
+        <w:rPr>
+          <w:rFonts w:ascii="Consolas" w:hAnsi="Consolas" w:cs="Consolas"/>
+          <w:color w:val="000000"/>
+          <w:sz w:val="19"/>
+          <w:szCs w:val="19"/>
+        </w:rPr>
+        <w:t xml:space="preserve">for ogni giocatore inserisce l’offerta </w:t>
+      </w:r>
+      <w:r>
+        <w:rPr>
+          <w:rFonts w:ascii="Consolas" w:hAnsi="Consolas" w:cs="Consolas"/>
+          <w:color w:val="000000"/>
+          <w:sz w:val="19"/>
+          <w:szCs w:val="19"/>
+        </w:rPr>
+        <w:t>per l’</w:t>
+      </w:r>
+      <w:r>
+        <w:rPr>
+          <w:rFonts w:ascii="Consolas" w:hAnsi="Consolas" w:cs="Consolas"/>
+          <w:color w:val="000000"/>
+          <w:sz w:val="19"/>
+          <w:szCs w:val="19"/>
+        </w:rPr>
+        <w:t>asta</w:t>
+      </w:r>
+      <w:r>
+        <w:rPr>
+          <w:rFonts w:ascii="Consolas" w:hAnsi="Consolas" w:cs="Consolas"/>
+          <w:color w:val="000000"/>
+          <w:sz w:val="19"/>
+          <w:szCs w:val="19"/>
+        </w:rPr>
+        <w:t xml:space="preserve"> che può andare da 0 fino a 110 e se mette valori superiori, negativi oppure che superino il limite dei crediti del giocatore o per l’offerta, viene fatta reinserire l’offerta.</w:t>
+      </w:r>
+    </w:p>
+    <w:p>
+      <w:pPr>
+        <w:rPr>
+          <w:rFonts w:ascii="Consolas" w:hAnsi="Consolas" w:cs="Consolas"/>
+          <w:color w:val="000000"/>
+          <w:sz w:val="19"/>
+          <w:szCs w:val="19"/>
+        </w:rPr>
+      </w:pPr>
+      <w:r>
+        <w:rPr>
+          <w:rFonts w:ascii="Consolas" w:hAnsi="Consolas" w:cs="Consolas"/>
+          <w:color w:val="000000"/>
+          <w:sz w:val="19"/>
+          <w:szCs w:val="19"/>
+        </w:rPr>
+        <w:t>Appena i giocatori inseriscono l’offerta viene invocato il metodo Asta della classe Giocatore</w:t>
+      </w:r>
+      <w:r>
+        <w:rPr>
+          <w:rFonts w:ascii="Consolas" w:hAnsi="Consolas" w:cs="Consolas"/>
+          <w:color w:val="000000"/>
+          <w:sz w:val="19"/>
+          <w:szCs w:val="19"/>
+        </w:rPr>
+        <w:t xml:space="preserve"> che ritorna l’indice del giocatore che ha ottenuto il calciatore messo all’</w:t>
+      </w:r>
+      <w:r>
+        <w:rPr>
+          <w:rFonts w:ascii="Consolas" w:hAnsi="Consolas" w:cs="Consolas"/>
+          <w:color w:val="000000"/>
+          <w:sz w:val="19"/>
+          <w:szCs w:val="19"/>
+        </w:rPr>
+        <w:t xml:space="preserve">asta e dopo </w:t>
+      </w:r>
+      <w:r>
+        <w:rPr>
+          <w:rFonts w:ascii="Consolas" w:hAnsi="Consolas" w:cs="Consolas"/>
+          <w:color w:val="000000"/>
+          <w:sz w:val="19"/>
+          <w:szCs w:val="19"/>
+        </w:rPr>
+        <w:t xml:space="preserve">al giocatore posto nel valore di ritorno viene assegnato il calciatore nella sua rosa tramite il metodo </w:t>
+      </w:r>
+      <w:proofErr w:type="spellStart"/>
+      <w:proofErr w:type="gramStart"/>
+      <w:r>
+        <w:rPr>
+          <w:rFonts w:ascii="Consolas" w:hAnsi="Consolas" w:cs="Consolas"/>
+          <w:color w:val="000000"/>
+          <w:sz w:val="19"/>
+          <w:szCs w:val="19"/>
+        </w:rPr>
+        <w:t>AssegnazioneRosa</w:t>
+      </w:r>
+      <w:proofErr w:type="spellEnd"/>
+      <w:r>
+        <w:rPr>
+          <w:rFonts w:ascii="Consolas" w:hAnsi="Consolas" w:cs="Consolas"/>
+          <w:color w:val="000000"/>
+          <w:sz w:val="19"/>
+          <w:szCs w:val="19"/>
+        </w:rPr>
+        <w:t>(</w:t>
+      </w:r>
+      <w:proofErr w:type="gramEnd"/>
+      <w:r>
+        <w:rPr>
+          <w:rFonts w:ascii="Consolas" w:hAnsi="Consolas" w:cs="Consolas"/>
+          <w:color w:val="000000"/>
+          <w:sz w:val="19"/>
+          <w:szCs w:val="19"/>
+        </w:rPr>
+        <w:t>).</w:t>
+      </w:r>
+    </w:p>
+    <w:p>
+      <w:pPr>
+        <w:rPr>
+          <w:rFonts w:ascii="Consolas" w:hAnsi="Consolas" w:cs="Consolas"/>
+          <w:color w:val="000000"/>
+          <w:sz w:val="19"/>
+          <w:szCs w:val="19"/>
+        </w:rPr>
+      </w:pPr>
+      <w:r>
+        <w:rPr>
+          <w:rFonts w:ascii="Consolas" w:hAnsi="Consolas" w:cs="Consolas"/>
+          <w:color w:val="000000"/>
+          <w:sz w:val="19"/>
+          <w:szCs w:val="19"/>
+        </w:rPr>
+        <w:lastRenderedPageBreak/>
+        <w:t>Potranno terminare l’asta appena tutti i giocatori avranno almeno 11 giocatori nella propria rosa.</w:t>
+      </w:r>
+    </w:p>
+    <w:p>
+      <w:pPr>
+        <w:rPr>
+          <w:rFonts w:ascii="Consolas" w:hAnsi="Consolas" w:cs="Consolas"/>
+          <w:color w:val="000000"/>
+          <w:sz w:val="19"/>
+          <w:szCs w:val="19"/>
+        </w:rPr>
+      </w:pPr>
+      <w:r>
+        <w:rPr>
+          <w:rFonts w:ascii="Consolas" w:hAnsi="Consolas" w:cs="Consolas"/>
+          <w:color w:val="000000"/>
+          <w:sz w:val="19"/>
+          <w:szCs w:val="19"/>
+        </w:rPr>
+        <w:t>Dopo aver terminato l’asta, viene fatta l’assegnazione delle formazioni dei giocatori che si basa sul modulo 4-3-3.</w:t>
+      </w:r>
+    </w:p>
+    <w:p>
+      <w:pPr>
+        <w:rPr>
+          <w:rFonts w:ascii="Consolas" w:hAnsi="Consolas" w:cs="Consolas"/>
+          <w:color w:val="000000"/>
+          <w:sz w:val="19"/>
+          <w:szCs w:val="19"/>
+        </w:rPr>
+      </w:pPr>
+      <w:r>
+        <w:rPr>
+          <w:rFonts w:ascii="Consolas" w:hAnsi="Consolas" w:cs="Consolas"/>
+          <w:color w:val="000000"/>
+          <w:sz w:val="19"/>
+          <w:szCs w:val="19"/>
+        </w:rPr>
+        <w:t>Per l’assegnazione delle formazioni c’è un primo for che si ripete per tutti i giocatori presenti nella lista giocatori ed il secondo per l’assegnazione dei calciatori nella formazione.</w:t>
+      </w:r>
+    </w:p>
+    <w:p>
+      <w:pPr>
+        <w:rPr>
+          <w:rFonts w:ascii="Consolas" w:hAnsi="Consolas" w:cs="Consolas"/>
+          <w:color w:val="000000"/>
+          <w:sz w:val="19"/>
+          <w:szCs w:val="19"/>
+        </w:rPr>
+      </w:pPr>
+      <w:r>
+        <w:rPr>
+          <w:rFonts w:ascii="Consolas" w:hAnsi="Consolas" w:cs="Consolas"/>
+          <w:color w:val="000000"/>
+          <w:sz w:val="19"/>
+          <w:szCs w:val="19"/>
+        </w:rPr>
+        <w:t>Ad ogni ciclo del primo for viene mostrato a schermo la rosa del giocatore e quindi i calciatori tra cui può scegliere per la formazione.</w:t>
+      </w:r>
+    </w:p>
+    <w:p>
+      <w:pPr>
+        <w:rPr>
+          <w:rFonts w:ascii="Consolas" w:hAnsi="Consolas" w:cs="Consolas"/>
+          <w:color w:val="000000"/>
+          <w:sz w:val="19"/>
+          <w:szCs w:val="19"/>
+        </w:rPr>
+      </w:pPr>
+      <w:r>
+        <w:rPr>
+          <w:rFonts w:ascii="Consolas" w:hAnsi="Consolas" w:cs="Consolas"/>
+          <w:color w:val="000000"/>
+          <w:sz w:val="19"/>
+          <w:szCs w:val="19"/>
+        </w:rPr>
+        <w:t>Dopo aver mostrato la rosa, inizia il secondo for</w:t>
+      </w:r>
+      <w:r>
+        <w:rPr>
+          <w:rFonts w:ascii="Consolas" w:hAnsi="Consolas" w:cs="Consolas"/>
+          <w:color w:val="000000"/>
+          <w:sz w:val="19"/>
+          <w:szCs w:val="19"/>
+        </w:rPr>
+        <w:t>, il quale si ripete per 11 volte che corrisponde al numero di giocatori presenti in una formazione,</w:t>
+      </w:r>
+      <w:r>
+        <w:rPr>
+          <w:rFonts w:ascii="Consolas" w:hAnsi="Consolas" w:cs="Consolas"/>
+          <w:color w:val="000000"/>
+          <w:sz w:val="19"/>
+          <w:szCs w:val="19"/>
+        </w:rPr>
+        <w:t xml:space="preserve"> con il quale i giocatori scelgono il giocatore da inserire in base al ruolo specificato, per ogni volta che inseriscono un calciatore viene richiamato il metodo </w:t>
+      </w:r>
+      <w:proofErr w:type="spellStart"/>
+      <w:r>
+        <w:rPr>
+          <w:rFonts w:ascii="Consolas" w:hAnsi="Consolas" w:cs="Consolas"/>
+          <w:color w:val="000000"/>
+          <w:sz w:val="19"/>
+          <w:szCs w:val="19"/>
+        </w:rPr>
+        <w:t>ControlloGiocatoreFormazione</w:t>
+      </w:r>
+      <w:proofErr w:type="spellEnd"/>
+      <w:r>
+        <w:rPr>
+          <w:rFonts w:ascii="Consolas" w:hAnsi="Consolas" w:cs="Consolas"/>
+          <w:color w:val="000000"/>
+          <w:sz w:val="19"/>
+          <w:szCs w:val="19"/>
+        </w:rPr>
+        <w:t xml:space="preserve"> della classe Giocatori e controlla che il calciatore che il giocatore vuole inserire nella formazione esista nella rosa e che non sia già stato assegnato in qualche altro ruolo</w:t>
+      </w:r>
+      <w:r>
+        <w:rPr>
+          <w:rFonts w:ascii="Consolas" w:hAnsi="Consolas" w:cs="Consolas"/>
+          <w:color w:val="000000"/>
+          <w:sz w:val="19"/>
+          <w:szCs w:val="19"/>
+        </w:rPr>
+        <w:t>.</w:t>
+      </w:r>
+    </w:p>
+    <w:p>
+      <w:pPr>
+        <w:rPr>
+          <w:rFonts w:ascii="Consolas" w:hAnsi="Consolas" w:cs="Consolas"/>
+          <w:color w:val="000000"/>
+          <w:sz w:val="19"/>
+          <w:szCs w:val="19"/>
+        </w:rPr>
+      </w:pPr>
+      <w:r>
+        <w:rPr>
+          <w:rFonts w:ascii="Consolas" w:hAnsi="Consolas" w:cs="Consolas"/>
+          <w:color w:val="000000"/>
+          <w:sz w:val="19"/>
+          <w:szCs w:val="19"/>
+        </w:rPr>
+        <w:t>Dopo aver selezionato il calciator</w:t>
+      </w:r>
+      <w:r>
+        <w:rPr>
+          <w:rFonts w:ascii="Consolas" w:hAnsi="Consolas" w:cs="Consolas"/>
+          <w:color w:val="000000"/>
+          <w:sz w:val="19"/>
+          <w:szCs w:val="19"/>
+        </w:rPr>
+        <w:t xml:space="preserve">e da assegnare nella formazione, viene invocato il metodo </w:t>
+      </w:r>
+      <w:proofErr w:type="spellStart"/>
+      <w:r>
+        <w:rPr>
+          <w:rFonts w:ascii="Consolas" w:hAnsi="Consolas" w:cs="Consolas"/>
+          <w:color w:val="000000"/>
+          <w:sz w:val="19"/>
+          <w:szCs w:val="19"/>
+        </w:rPr>
+        <w:t>AssegnazioneFormazione</w:t>
+      </w:r>
+      <w:proofErr w:type="spellEnd"/>
+      <w:r>
+        <w:rPr>
+          <w:rFonts w:ascii="Consolas" w:hAnsi="Consolas" w:cs="Consolas"/>
+          <w:color w:val="000000"/>
+          <w:sz w:val="19"/>
+          <w:szCs w:val="19"/>
+        </w:rPr>
+        <w:t xml:space="preserve"> che assegna il calciatore nella lista formazione del giocatore.</w:t>
+      </w:r>
+    </w:p>
+    <w:p>
+      <w:pPr>
+        <w:rPr>
+          <w:rFonts w:ascii="Consolas" w:hAnsi="Consolas" w:cs="Consolas"/>
+          <w:color w:val="000000"/>
+          <w:sz w:val="19"/>
+          <w:szCs w:val="19"/>
+        </w:rPr>
+      </w:pPr>
+      <w:r>
+        <w:rPr>
+          <w:rFonts w:ascii="Consolas" w:hAnsi="Consolas" w:cs="Consolas"/>
+          <w:color w:val="000000"/>
+          <w:sz w:val="19"/>
+          <w:szCs w:val="19"/>
+        </w:rPr>
+        <w:t xml:space="preserve">Appena tutti i giocatori avranno terminato l’inserimento delle formazioni, inizia il campionato che, tramite ciclo do </w:t>
+      </w:r>
+      <w:proofErr w:type="spellStart"/>
+      <w:r>
+        <w:rPr>
+          <w:rFonts w:ascii="Consolas" w:hAnsi="Consolas" w:cs="Consolas"/>
+          <w:color w:val="000000"/>
+          <w:sz w:val="19"/>
+          <w:szCs w:val="19"/>
+        </w:rPr>
+        <w:t>while</w:t>
+      </w:r>
+      <w:proofErr w:type="spellEnd"/>
+      <w:r>
+        <w:rPr>
+          <w:rFonts w:ascii="Consolas" w:hAnsi="Consolas" w:cs="Consolas"/>
+          <w:color w:val="000000"/>
+          <w:sz w:val="19"/>
+          <w:szCs w:val="19"/>
+        </w:rPr>
+        <w:t>, si ripete fino a quando l’utente decide di terminare il campionato.</w:t>
+      </w:r>
+    </w:p>
+    <w:p>
+      <w:pPr>
+        <w:rPr>
+          <w:rFonts w:ascii="Consolas" w:hAnsi="Consolas" w:cs="Consolas"/>
+          <w:color w:val="000000"/>
+          <w:sz w:val="19"/>
+          <w:szCs w:val="19"/>
+        </w:rPr>
+      </w:pPr>
+      <w:r>
+        <w:rPr>
+          <w:rFonts w:ascii="Consolas" w:hAnsi="Consolas" w:cs="Consolas"/>
+          <w:color w:val="000000"/>
+          <w:sz w:val="19"/>
+          <w:szCs w:val="19"/>
+        </w:rPr>
+        <w:t xml:space="preserve">Nel ciclo do </w:t>
+      </w:r>
+      <w:proofErr w:type="spellStart"/>
+      <w:r>
+        <w:rPr>
+          <w:rFonts w:ascii="Consolas" w:hAnsi="Consolas" w:cs="Consolas"/>
+          <w:color w:val="000000"/>
+          <w:sz w:val="19"/>
+          <w:szCs w:val="19"/>
+        </w:rPr>
+        <w:t>while</w:t>
+      </w:r>
+      <w:proofErr w:type="spellEnd"/>
+      <w:r>
+        <w:rPr>
+          <w:rFonts w:ascii="Consolas" w:hAnsi="Consolas" w:cs="Consolas"/>
+          <w:color w:val="000000"/>
+          <w:sz w:val="19"/>
+          <w:szCs w:val="19"/>
+        </w:rPr>
+        <w:t xml:space="preserve"> viene invocato il metodo </w:t>
+      </w:r>
+      <w:proofErr w:type="spellStart"/>
+      <w:r>
+        <w:rPr>
+          <w:rFonts w:ascii="Consolas" w:hAnsi="Consolas" w:cs="Consolas"/>
+          <w:color w:val="000000"/>
+          <w:sz w:val="19"/>
+          <w:szCs w:val="19"/>
+        </w:rPr>
+        <w:t>GenerazionePartita</w:t>
+      </w:r>
+      <w:proofErr w:type="spellEnd"/>
+      <w:r>
+        <w:rPr>
+          <w:rFonts w:ascii="Consolas" w:hAnsi="Consolas" w:cs="Consolas"/>
+          <w:color w:val="000000"/>
+          <w:sz w:val="19"/>
+          <w:szCs w:val="19"/>
+        </w:rPr>
+        <w:t xml:space="preserve"> della classe Partita che, in base al numero di giocatori della lista giocatori, ritorna un array di interi che viene assegnato ad indici.</w:t>
+      </w:r>
+    </w:p>
+    <w:p>
+      <w:pPr>
+        <w:rPr>
+          <w:rFonts w:ascii="Consolas" w:hAnsi="Consolas" w:cs="Consolas"/>
+          <w:color w:val="000000"/>
+          <w:sz w:val="19"/>
+          <w:szCs w:val="19"/>
+        </w:rPr>
+      </w:pPr>
+      <w:r>
+        <w:rPr>
+          <w:rFonts w:ascii="Consolas" w:hAnsi="Consolas" w:cs="Consolas"/>
+          <w:color w:val="000000"/>
+          <w:sz w:val="19"/>
+          <w:szCs w:val="19"/>
+        </w:rPr>
+        <w:t>Dopo aver generato gli indici dei giocatori che si sfidano nelle partite, con un primo ciclo for vengono fatte le 7 giornate e con un secondo for, all’interno del primo, vengono effettuati le singole partite.</w:t>
+      </w:r>
+    </w:p>
+    <w:p>
+      <w:pPr>
+        <w:rPr>
+          <w:rFonts w:ascii="Consolas" w:hAnsi="Consolas" w:cs="Consolas"/>
+          <w:color w:val="000000"/>
+          <w:sz w:val="19"/>
+          <w:szCs w:val="19"/>
+        </w:rPr>
+      </w:pPr>
+      <w:r>
+        <w:rPr>
+          <w:rFonts w:ascii="Consolas" w:hAnsi="Consolas" w:cs="Consolas"/>
+          <w:color w:val="000000"/>
+          <w:sz w:val="19"/>
+          <w:szCs w:val="19"/>
+        </w:rPr>
+        <w:t xml:space="preserve">Ad ogni ciclo del secondo for vengono scritti a schermo i giocatori che si sfidano nella partita e, dopo aver fatto ciò, viene </w:t>
+      </w:r>
+      <w:r>
+        <w:rPr>
+          <w:rFonts w:ascii="Consolas" w:hAnsi="Consolas" w:cs="Consolas"/>
+          <w:color w:val="000000"/>
+          <w:sz w:val="19"/>
+          <w:szCs w:val="19"/>
+        </w:rPr>
+        <w:t xml:space="preserve">invocato il metodo </w:t>
+      </w:r>
+      <w:proofErr w:type="spellStart"/>
+      <w:r>
+        <w:rPr>
+          <w:rFonts w:ascii="Consolas" w:hAnsi="Consolas" w:cs="Consolas"/>
+          <w:color w:val="000000"/>
+          <w:sz w:val="19"/>
+          <w:szCs w:val="19"/>
+        </w:rPr>
+        <w:t>GestionePartita</w:t>
+      </w:r>
+      <w:proofErr w:type="spellEnd"/>
+      <w:r>
+        <w:rPr>
+          <w:rFonts w:ascii="Consolas" w:hAnsi="Consolas" w:cs="Consolas"/>
+          <w:color w:val="000000"/>
+          <w:sz w:val="19"/>
+          <w:szCs w:val="19"/>
+        </w:rPr>
+        <w:t xml:space="preserve"> della classe Partita che genera risultati random per ciascun giocatore e ritorna un intero che corrisponde a chi ha vinto:</w:t>
+      </w:r>
+    </w:p>
+    <w:p>
+      <w:pPr>
+        <w:pStyle w:val="Paragrafoelenco"/>
+        <w:numPr>
+          <w:ilvl w:val="0"/>
+          <w:numId w:val="6"/>
+        </w:numPr>
+        <w:rPr>
+          <w:rFonts w:ascii="Consolas" w:hAnsi="Consolas" w:cs="Consolas"/>
+          <w:color w:val="000000"/>
+          <w:sz w:val="19"/>
+          <w:szCs w:val="19"/>
+        </w:rPr>
+      </w:pPr>
+      <w:r>
+        <w:rPr>
+          <w:rFonts w:ascii="Consolas" w:hAnsi="Consolas" w:cs="Consolas"/>
+          <w:color w:val="000000"/>
+          <w:sz w:val="19"/>
+          <w:szCs w:val="19"/>
+        </w:rPr>
+        <w:t>2 indica la vittoria del primo giocatore;</w:t>
+      </w:r>
+    </w:p>
+    <w:p>
+      <w:pPr>
+        <w:pStyle w:val="Paragrafoelenco"/>
+        <w:numPr>
+          <w:ilvl w:val="0"/>
+          <w:numId w:val="6"/>
+        </w:numPr>
+        <w:rPr>
+          <w:rFonts w:ascii="Consolas" w:hAnsi="Consolas" w:cs="Consolas"/>
+          <w:color w:val="000000"/>
+          <w:sz w:val="19"/>
+          <w:szCs w:val="19"/>
+        </w:rPr>
+      </w:pPr>
+      <w:r>
+        <w:rPr>
+          <w:rFonts w:ascii="Consolas" w:hAnsi="Consolas" w:cs="Consolas"/>
+          <w:color w:val="000000"/>
+          <w:sz w:val="19"/>
+          <w:szCs w:val="19"/>
+        </w:rPr>
+        <w:t>1 indica la vittoria del secondo giocatore;</w:t>
+      </w:r>
+    </w:p>
+    <w:p>
+      <w:pPr>
+        <w:pStyle w:val="Paragrafoelenco"/>
+        <w:numPr>
+          <w:ilvl w:val="0"/>
+          <w:numId w:val="6"/>
+        </w:numPr>
+        <w:rPr>
+          <w:rFonts w:ascii="Consolas" w:hAnsi="Consolas" w:cs="Consolas"/>
+          <w:color w:val="000000"/>
+          <w:sz w:val="19"/>
+          <w:szCs w:val="19"/>
+        </w:rPr>
+      </w:pPr>
+      <w:r>
+        <w:rPr>
+          <w:rFonts w:ascii="Consolas" w:hAnsi="Consolas" w:cs="Consolas"/>
+          <w:color w:val="000000"/>
+          <w:sz w:val="19"/>
+          <w:szCs w:val="19"/>
+        </w:rPr>
+        <w:t>0 indica il pareggio.</w:t>
+      </w:r>
+    </w:p>
+    <w:p>
+      <w:pPr>
+        <w:rPr>
+          <w:rFonts w:ascii="Consolas" w:hAnsi="Consolas" w:cs="Consolas"/>
+          <w:color w:val="000000"/>
+          <w:sz w:val="19"/>
+          <w:szCs w:val="19"/>
+        </w:rPr>
+      </w:pPr>
+      <w:r>
+        <w:rPr>
+          <w:rFonts w:ascii="Consolas" w:hAnsi="Consolas" w:cs="Consolas"/>
+          <w:color w:val="000000"/>
+          <w:sz w:val="19"/>
+          <w:szCs w:val="19"/>
+        </w:rPr>
+        <w:t xml:space="preserve">Appena termina il primo ciclo for viene invocato il metodo </w:t>
+      </w:r>
+      <w:proofErr w:type="spellStart"/>
+      <w:r>
+        <w:rPr>
+          <w:rFonts w:ascii="Consolas" w:hAnsi="Consolas" w:cs="Consolas"/>
+          <w:color w:val="000000"/>
+          <w:sz w:val="19"/>
+          <w:szCs w:val="19"/>
+        </w:rPr>
+        <w:t>ClassificaFinale</w:t>
+      </w:r>
+      <w:proofErr w:type="spellEnd"/>
+      <w:r>
+        <w:rPr>
+          <w:rFonts w:ascii="Consolas" w:hAnsi="Consolas" w:cs="Consolas"/>
+          <w:color w:val="000000"/>
+          <w:sz w:val="19"/>
+          <w:szCs w:val="19"/>
+        </w:rPr>
+        <w:t xml:space="preserve"> della classe Partita che riordina la lista giocatori in base a chi ha il punteggio totale maggiore e dopo viene scritto a schermo la classifica.</w:t>
+      </w:r>
+    </w:p>
+    <w:p>
+      <w:pPr>
+        <w:rPr>
+          <w:rFonts w:ascii="Consolas" w:hAnsi="Consolas" w:cs="Consolas"/>
+          <w:color w:val="000000"/>
+          <w:sz w:val="19"/>
+          <w:szCs w:val="19"/>
+        </w:rPr>
+      </w:pPr>
+      <w:r>
+        <w:rPr>
+          <w:rFonts w:ascii="Consolas" w:hAnsi="Consolas" w:cs="Consolas"/>
+          <w:color w:val="000000"/>
+          <w:sz w:val="19"/>
+          <w:szCs w:val="19"/>
+        </w:rPr>
+        <w:t>Dopo verrà chiesto all’utente se vuole continuare o meno il campionato, se l’utente scrive “yes” o “y” allora il campionato termina, sennò esso continua nel modo già spiegato prima.</w:t>
+      </w:r>
+    </w:p>
+    <w:p>
+      <w:pPr>
+        <w:rPr>
+          <w:rFonts w:ascii="Consolas" w:hAnsi="Consolas" w:cs="Consolas"/>
+          <w:color w:val="000000"/>
+          <w:sz w:val="19"/>
+          <w:szCs w:val="19"/>
+        </w:rPr>
+      </w:pPr>
+      <w:r>
+        <w:rPr>
+          <w:rFonts w:ascii="Consolas" w:hAnsi="Consolas" w:cs="Consolas"/>
+          <w:color w:val="000000"/>
+          <w:sz w:val="19"/>
+          <w:szCs w:val="19"/>
+        </w:rPr>
+        <w:t xml:space="preserve">Alla fine di tutto viene richiamato di nuovo il metodo </w:t>
+      </w:r>
+      <w:proofErr w:type="spellStart"/>
+      <w:r>
+        <w:rPr>
+          <w:rFonts w:ascii="Consolas" w:hAnsi="Consolas" w:cs="Consolas"/>
+          <w:color w:val="000000"/>
+          <w:sz w:val="19"/>
+          <w:szCs w:val="19"/>
+        </w:rPr>
+        <w:t>ClassificaFinale</w:t>
+      </w:r>
+      <w:proofErr w:type="spellEnd"/>
+      <w:r>
+        <w:rPr>
+          <w:rFonts w:ascii="Consolas" w:hAnsi="Consolas" w:cs="Consolas"/>
+          <w:color w:val="000000"/>
+          <w:sz w:val="19"/>
+          <w:szCs w:val="19"/>
+        </w:rPr>
+        <w:t xml:space="preserve"> e dopo scrive a schermo la classifica dei giocatori.</w:t>
+      </w:r>
+    </w:p>
+    <w:p>
+      <w:r>
+        <w:rPr>
+          <w:rFonts w:ascii="Consolas" w:hAnsi="Consolas" w:cs="Consolas"/>
+          <w:color w:val="000000"/>
+          <w:sz w:val="19"/>
+          <w:szCs w:val="19"/>
+        </w:rPr>
+        <w:t>Migliorie</w:t>
+      </w:r>
+      <w:r>
+        <w:t>:</w:t>
+      </w:r>
+    </w:p>
+    <w:p>
+      <w:pPr>
+        <w:pStyle w:val="Paragrafoelenco"/>
+        <w:numPr>
+          <w:ilvl w:val="0"/>
+          <w:numId w:val="1"/>
+        </w:numPr>
+        <w:rPr>
+          <w:rFonts w:ascii="Consolas" w:hAnsi="Consolas" w:cs="Consolas"/>
+          <w:color w:val="000000"/>
+          <w:sz w:val="19"/>
+          <w:szCs w:val="19"/>
+        </w:rPr>
+      </w:pPr>
+      <w:r>
+        <w:rPr>
+          <w:rFonts w:ascii="Consolas" w:hAnsi="Consolas" w:cs="Consolas"/>
+          <w:color w:val="000000"/>
+          <w:sz w:val="19"/>
+          <w:szCs w:val="19"/>
+        </w:rPr>
+        <w:t>Aggiungere la possibilità di salvare partite su file in modo da poterle continuare;</w:t>
+      </w:r>
+    </w:p>
+    <w:p>
+      <w:pPr>
+        <w:pStyle w:val="Paragrafoelenco"/>
+        <w:numPr>
+          <w:ilvl w:val="0"/>
+          <w:numId w:val="1"/>
+        </w:numPr>
+      </w:pPr>
+      <w:r>
+        <w:rPr>
+          <w:rFonts w:ascii="Consolas" w:hAnsi="Consolas" w:cs="Consolas"/>
+          <w:color w:val="000000"/>
+          <w:sz w:val="19"/>
+          <w:szCs w:val="19"/>
+        </w:rPr>
+        <w:t xml:space="preserve">Aggiungere un </w:t>
+      </w:r>
+      <w:proofErr w:type="spellStart"/>
+      <w:r>
+        <w:rPr>
+          <w:rFonts w:ascii="Consolas" w:hAnsi="Consolas" w:cs="Consolas"/>
+          <w:color w:val="000000"/>
+          <w:sz w:val="19"/>
+          <w:szCs w:val="19"/>
+        </w:rPr>
+        <w:t>malus</w:t>
+      </w:r>
+      <w:proofErr w:type="spellEnd"/>
+      <w:r>
+        <w:rPr>
+          <w:rFonts w:ascii="Consolas" w:hAnsi="Consolas" w:cs="Consolas"/>
+          <w:color w:val="000000"/>
+          <w:sz w:val="19"/>
+          <w:szCs w:val="19"/>
+        </w:rPr>
+        <w:t xml:space="preserve"> nel caso in cui i giocatori inserisco un calciatore, nella formazione, in un ruolo che non sia il loro esempio (attaccante assegnato come portiere);</w:t>
+      </w:r>
+    </w:p>
+    <w:p>
+      <w:pPr>
+        <w:pStyle w:val="Paragrafoelenco"/>
+        <w:numPr>
+          <w:ilvl w:val="0"/>
+          <w:numId w:val="1"/>
+        </w:numPr>
+        <w:rPr>
+          <w:rFonts w:ascii="Consolas" w:hAnsi="Consolas" w:cs="Consolas"/>
+          <w:color w:val="000000"/>
+          <w:sz w:val="19"/>
+          <w:szCs w:val="19"/>
+        </w:rPr>
+      </w:pPr>
+      <w:r>
+        <w:rPr>
+          <w:rFonts w:ascii="Consolas" w:hAnsi="Consolas" w:cs="Consolas"/>
+          <w:color w:val="000000"/>
+          <w:sz w:val="19"/>
+          <w:szCs w:val="19"/>
+        </w:rPr>
+        <w:t>Aggiungere la funzionalità del mercato libero, in cui ogni giocatore può prendere qualunque calciatore che può essere assegnato più di una volta;</w:t>
+      </w:r>
+    </w:p>
+    <w:p/>
     <w:sectPr>
-      <w:headerReference w:type="default" r:id="rId6"/>
+      <w:headerReference w:type="default" r:id="rId7"/>
       <w:pgSz w:w="11906" w:h="16838"/>
       <w:pgMar w:top="1417" w:right="1134" w:bottom="1134" w:left="1134" w:header="708" w:footer="708" w:gutter="0"/>
       <w:cols w:space="708"/>
@@ -101,16 +4186,717 @@
       <w:ptab w:relativeTo="margin" w:alignment="center" w:leader="none"/>
     </w:r>
     <w:r>
-      <w:t>4F</w:t>
+      <w:t>4 F</w:t>
     </w:r>
     <w:r>
       <w:ptab w:relativeTo="margin" w:alignment="right" w:leader="none"/>
     </w:r>
     <w:r>
-      <w:t>14/11/2021</w:t>
+      <w:t>15/11/2021</w:t>
     </w:r>
   </w:p>
 </w:hdr>
+</file>
+
+<file path=word/numbering.xml><?xml version="1.0" encoding="utf-8"?>
+<w:numbering xmlns:wpc="http://schemas.microsoft.com/office/word/2010/wordprocessingCanvas" xmlns:cx="http://schemas.microsoft.com/office/drawing/2014/chartex" xmlns:mc="http://schemas.openxmlformats.org/markup-compatibility/2006" xmlns:o="urn:schemas-microsoft-com:office:office" xmlns:r="http://schemas.openxmlformats.org/officeDocument/2006/relationships" xmlns:m="http://schemas.openxmlformats.org/officeDocument/2006/math" xmlns:v="urn:schemas-microsoft-com:vml" xmlns:wp14="http://schemas.microsoft.com/office/word/2010/wordprocessingDrawing" xmlns:wp="http://schemas.openxmlformats.org/drawingml/2006/wordprocessingDrawing" xmlns:w10="urn:schemas-microsoft-com:office:word" xmlns:w="http://schemas.openxmlformats.org/wordprocessingml/2006/main" xmlns:w14="http://schemas.microsoft.com/office/word/2010/wordml" xmlns:w15="http://schemas.microsoft.com/office/word/2012/wordml" xmlns:w16se="http://schemas.microsoft.com/office/word/2015/wordml/symex" xmlns:wpg="http://schemas.microsoft.com/office/word/2010/wordprocessingGroup" xmlns:wpi="http://schemas.microsoft.com/office/word/2010/wordprocessingInk" xmlns:wne="http://schemas.microsoft.com/office/word/2006/wordml" xmlns:wps="http://schemas.microsoft.com/office/word/2010/wordprocessingShape" mc:Ignorable="w14 w15 w16se wp14">
+  <w:abstractNum w:abstractNumId="0" w15:restartNumberingAfterBreak="0">
+    <w:nsid w:val="06A04A4D"/>
+    <w:multiLevelType w:val="hybridMultilevel"/>
+    <w:tmpl w:val="6B007950"/>
+    <w:lvl w:ilvl="0" w:tplc="04100001">
+      <w:start w:val="1"/>
+      <w:numFmt w:val="bullet"/>
+      <w:lvlText w:val=""/>
+      <w:lvlJc w:val="left"/>
+      <w:pPr>
+        <w:ind w:left="720" w:hanging="360"/>
+      </w:pPr>
+      <w:rPr>
+        <w:rFonts w:ascii="Symbol" w:hAnsi="Symbol" w:hint="default"/>
+      </w:rPr>
+    </w:lvl>
+    <w:lvl w:ilvl="1" w:tplc="04100003" w:tentative="1">
+      <w:start w:val="1"/>
+      <w:numFmt w:val="bullet"/>
+      <w:lvlText w:val="o"/>
+      <w:lvlJc w:val="left"/>
+      <w:pPr>
+        <w:ind w:left="1440" w:hanging="360"/>
+      </w:pPr>
+      <w:rPr>
+        <w:rFonts w:ascii="Courier New" w:hAnsi="Courier New" w:cs="Courier New" w:hint="default"/>
+      </w:rPr>
+    </w:lvl>
+    <w:lvl w:ilvl="2" w:tplc="04100005" w:tentative="1">
+      <w:start w:val="1"/>
+      <w:numFmt w:val="bullet"/>
+      <w:lvlText w:val=""/>
+      <w:lvlJc w:val="left"/>
+      <w:pPr>
+        <w:ind w:left="2160" w:hanging="360"/>
+      </w:pPr>
+      <w:rPr>
+        <w:rFonts w:ascii="Wingdings" w:hAnsi="Wingdings" w:hint="default"/>
+      </w:rPr>
+    </w:lvl>
+    <w:lvl w:ilvl="3" w:tplc="04100001" w:tentative="1">
+      <w:start w:val="1"/>
+      <w:numFmt w:val="bullet"/>
+      <w:lvlText w:val=""/>
+      <w:lvlJc w:val="left"/>
+      <w:pPr>
+        <w:ind w:left="2880" w:hanging="360"/>
+      </w:pPr>
+      <w:rPr>
+        <w:rFonts w:ascii="Symbol" w:hAnsi="Symbol" w:hint="default"/>
+      </w:rPr>
+    </w:lvl>
+    <w:lvl w:ilvl="4" w:tplc="04100003" w:tentative="1">
+      <w:start w:val="1"/>
+      <w:numFmt w:val="bullet"/>
+      <w:lvlText w:val="o"/>
+      <w:lvlJc w:val="left"/>
+      <w:pPr>
+        <w:ind w:left="3600" w:hanging="360"/>
+      </w:pPr>
+      <w:rPr>
+        <w:rFonts w:ascii="Courier New" w:hAnsi="Courier New" w:cs="Courier New" w:hint="default"/>
+      </w:rPr>
+    </w:lvl>
+    <w:lvl w:ilvl="5" w:tplc="04100005" w:tentative="1">
+      <w:start w:val="1"/>
+      <w:numFmt w:val="bullet"/>
+      <w:lvlText w:val=""/>
+      <w:lvlJc w:val="left"/>
+      <w:pPr>
+        <w:ind w:left="4320" w:hanging="360"/>
+      </w:pPr>
+      <w:rPr>
+        <w:rFonts w:ascii="Wingdings" w:hAnsi="Wingdings" w:hint="default"/>
+      </w:rPr>
+    </w:lvl>
+    <w:lvl w:ilvl="6" w:tplc="04100001" w:tentative="1">
+      <w:start w:val="1"/>
+      <w:numFmt w:val="bullet"/>
+      <w:lvlText w:val=""/>
+      <w:lvlJc w:val="left"/>
+      <w:pPr>
+        <w:ind w:left="5040" w:hanging="360"/>
+      </w:pPr>
+      <w:rPr>
+        <w:rFonts w:ascii="Symbol" w:hAnsi="Symbol" w:hint="default"/>
+      </w:rPr>
+    </w:lvl>
+    <w:lvl w:ilvl="7" w:tplc="04100003" w:tentative="1">
+      <w:start w:val="1"/>
+      <w:numFmt w:val="bullet"/>
+      <w:lvlText w:val="o"/>
+      <w:lvlJc w:val="left"/>
+      <w:pPr>
+        <w:ind w:left="5760" w:hanging="360"/>
+      </w:pPr>
+      <w:rPr>
+        <w:rFonts w:ascii="Courier New" w:hAnsi="Courier New" w:cs="Courier New" w:hint="default"/>
+      </w:rPr>
+    </w:lvl>
+    <w:lvl w:ilvl="8" w:tplc="04100005" w:tentative="1">
+      <w:start w:val="1"/>
+      <w:numFmt w:val="bullet"/>
+      <w:lvlText w:val=""/>
+      <w:lvlJc w:val="left"/>
+      <w:pPr>
+        <w:ind w:left="6480" w:hanging="360"/>
+      </w:pPr>
+      <w:rPr>
+        <w:rFonts w:ascii="Wingdings" w:hAnsi="Wingdings" w:hint="default"/>
+      </w:rPr>
+    </w:lvl>
+  </w:abstractNum>
+  <w:abstractNum w:abstractNumId="1" w15:restartNumberingAfterBreak="0">
+    <w:nsid w:val="3D5063BB"/>
+    <w:multiLevelType w:val="hybridMultilevel"/>
+    <w:tmpl w:val="7306499C"/>
+    <w:lvl w:ilvl="0" w:tplc="04100001">
+      <w:start w:val="1"/>
+      <w:numFmt w:val="bullet"/>
+      <w:lvlText w:val=""/>
+      <w:lvlJc w:val="left"/>
+      <w:pPr>
+        <w:ind w:left="720" w:hanging="360"/>
+      </w:pPr>
+      <w:rPr>
+        <w:rFonts w:ascii="Symbol" w:hAnsi="Symbol" w:hint="default"/>
+      </w:rPr>
+    </w:lvl>
+    <w:lvl w:ilvl="1" w:tplc="04100003" w:tentative="1">
+      <w:start w:val="1"/>
+      <w:numFmt w:val="bullet"/>
+      <w:lvlText w:val="o"/>
+      <w:lvlJc w:val="left"/>
+      <w:pPr>
+        <w:ind w:left="1440" w:hanging="360"/>
+      </w:pPr>
+      <w:rPr>
+        <w:rFonts w:ascii="Courier New" w:hAnsi="Courier New" w:cs="Courier New" w:hint="default"/>
+      </w:rPr>
+    </w:lvl>
+    <w:lvl w:ilvl="2" w:tplc="04100005" w:tentative="1">
+      <w:start w:val="1"/>
+      <w:numFmt w:val="bullet"/>
+      <w:lvlText w:val=""/>
+      <w:lvlJc w:val="left"/>
+      <w:pPr>
+        <w:ind w:left="2160" w:hanging="360"/>
+      </w:pPr>
+      <w:rPr>
+        <w:rFonts w:ascii="Wingdings" w:hAnsi="Wingdings" w:hint="default"/>
+      </w:rPr>
+    </w:lvl>
+    <w:lvl w:ilvl="3" w:tplc="04100001" w:tentative="1">
+      <w:start w:val="1"/>
+      <w:numFmt w:val="bullet"/>
+      <w:lvlText w:val=""/>
+      <w:lvlJc w:val="left"/>
+      <w:pPr>
+        <w:ind w:left="2880" w:hanging="360"/>
+      </w:pPr>
+      <w:rPr>
+        <w:rFonts w:ascii="Symbol" w:hAnsi="Symbol" w:hint="default"/>
+      </w:rPr>
+    </w:lvl>
+    <w:lvl w:ilvl="4" w:tplc="04100003" w:tentative="1">
+      <w:start w:val="1"/>
+      <w:numFmt w:val="bullet"/>
+      <w:lvlText w:val="o"/>
+      <w:lvlJc w:val="left"/>
+      <w:pPr>
+        <w:ind w:left="3600" w:hanging="360"/>
+      </w:pPr>
+      <w:rPr>
+        <w:rFonts w:ascii="Courier New" w:hAnsi="Courier New" w:cs="Courier New" w:hint="default"/>
+      </w:rPr>
+    </w:lvl>
+    <w:lvl w:ilvl="5" w:tplc="04100005" w:tentative="1">
+      <w:start w:val="1"/>
+      <w:numFmt w:val="bullet"/>
+      <w:lvlText w:val=""/>
+      <w:lvlJc w:val="left"/>
+      <w:pPr>
+        <w:ind w:left="4320" w:hanging="360"/>
+      </w:pPr>
+      <w:rPr>
+        <w:rFonts w:ascii="Wingdings" w:hAnsi="Wingdings" w:hint="default"/>
+      </w:rPr>
+    </w:lvl>
+    <w:lvl w:ilvl="6" w:tplc="04100001" w:tentative="1">
+      <w:start w:val="1"/>
+      <w:numFmt w:val="bullet"/>
+      <w:lvlText w:val=""/>
+      <w:lvlJc w:val="left"/>
+      <w:pPr>
+        <w:ind w:left="5040" w:hanging="360"/>
+      </w:pPr>
+      <w:rPr>
+        <w:rFonts w:ascii="Symbol" w:hAnsi="Symbol" w:hint="default"/>
+      </w:rPr>
+    </w:lvl>
+    <w:lvl w:ilvl="7" w:tplc="04100003" w:tentative="1">
+      <w:start w:val="1"/>
+      <w:numFmt w:val="bullet"/>
+      <w:lvlText w:val="o"/>
+      <w:lvlJc w:val="left"/>
+      <w:pPr>
+        <w:ind w:left="5760" w:hanging="360"/>
+      </w:pPr>
+      <w:rPr>
+        <w:rFonts w:ascii="Courier New" w:hAnsi="Courier New" w:cs="Courier New" w:hint="default"/>
+      </w:rPr>
+    </w:lvl>
+    <w:lvl w:ilvl="8" w:tplc="04100005" w:tentative="1">
+      <w:start w:val="1"/>
+      <w:numFmt w:val="bullet"/>
+      <w:lvlText w:val=""/>
+      <w:lvlJc w:val="left"/>
+      <w:pPr>
+        <w:ind w:left="6480" w:hanging="360"/>
+      </w:pPr>
+      <w:rPr>
+        <w:rFonts w:ascii="Wingdings" w:hAnsi="Wingdings" w:hint="default"/>
+      </w:rPr>
+    </w:lvl>
+  </w:abstractNum>
+  <w:abstractNum w:abstractNumId="2" w15:restartNumberingAfterBreak="0">
+    <w:nsid w:val="510150E4"/>
+    <w:multiLevelType w:val="hybridMultilevel"/>
+    <w:tmpl w:val="E4900DAC"/>
+    <w:lvl w:ilvl="0" w:tplc="04100001">
+      <w:start w:val="1"/>
+      <w:numFmt w:val="bullet"/>
+      <w:lvlText w:val=""/>
+      <w:lvlJc w:val="left"/>
+      <w:pPr>
+        <w:ind w:left="720" w:hanging="360"/>
+      </w:pPr>
+      <w:rPr>
+        <w:rFonts w:ascii="Symbol" w:hAnsi="Symbol" w:hint="default"/>
+      </w:rPr>
+    </w:lvl>
+    <w:lvl w:ilvl="1" w:tplc="04100003" w:tentative="1">
+      <w:start w:val="1"/>
+      <w:numFmt w:val="bullet"/>
+      <w:lvlText w:val="o"/>
+      <w:lvlJc w:val="left"/>
+      <w:pPr>
+        <w:ind w:left="1440" w:hanging="360"/>
+      </w:pPr>
+      <w:rPr>
+        <w:rFonts w:ascii="Courier New" w:hAnsi="Courier New" w:cs="Courier New" w:hint="default"/>
+      </w:rPr>
+    </w:lvl>
+    <w:lvl w:ilvl="2" w:tplc="04100005" w:tentative="1">
+      <w:start w:val="1"/>
+      <w:numFmt w:val="bullet"/>
+      <w:lvlText w:val=""/>
+      <w:lvlJc w:val="left"/>
+      <w:pPr>
+        <w:ind w:left="2160" w:hanging="360"/>
+      </w:pPr>
+      <w:rPr>
+        <w:rFonts w:ascii="Wingdings" w:hAnsi="Wingdings" w:hint="default"/>
+      </w:rPr>
+    </w:lvl>
+    <w:lvl w:ilvl="3" w:tplc="04100001" w:tentative="1">
+      <w:start w:val="1"/>
+      <w:numFmt w:val="bullet"/>
+      <w:lvlText w:val=""/>
+      <w:lvlJc w:val="left"/>
+      <w:pPr>
+        <w:ind w:left="2880" w:hanging="360"/>
+      </w:pPr>
+      <w:rPr>
+        <w:rFonts w:ascii="Symbol" w:hAnsi="Symbol" w:hint="default"/>
+      </w:rPr>
+    </w:lvl>
+    <w:lvl w:ilvl="4" w:tplc="04100003" w:tentative="1">
+      <w:start w:val="1"/>
+      <w:numFmt w:val="bullet"/>
+      <w:lvlText w:val="o"/>
+      <w:lvlJc w:val="left"/>
+      <w:pPr>
+        <w:ind w:left="3600" w:hanging="360"/>
+      </w:pPr>
+      <w:rPr>
+        <w:rFonts w:ascii="Courier New" w:hAnsi="Courier New" w:cs="Courier New" w:hint="default"/>
+      </w:rPr>
+    </w:lvl>
+    <w:lvl w:ilvl="5" w:tplc="04100005" w:tentative="1">
+      <w:start w:val="1"/>
+      <w:numFmt w:val="bullet"/>
+      <w:lvlText w:val=""/>
+      <w:lvlJc w:val="left"/>
+      <w:pPr>
+        <w:ind w:left="4320" w:hanging="360"/>
+      </w:pPr>
+      <w:rPr>
+        <w:rFonts w:ascii="Wingdings" w:hAnsi="Wingdings" w:hint="default"/>
+      </w:rPr>
+    </w:lvl>
+    <w:lvl w:ilvl="6" w:tplc="04100001" w:tentative="1">
+      <w:start w:val="1"/>
+      <w:numFmt w:val="bullet"/>
+      <w:lvlText w:val=""/>
+      <w:lvlJc w:val="left"/>
+      <w:pPr>
+        <w:ind w:left="5040" w:hanging="360"/>
+      </w:pPr>
+      <w:rPr>
+        <w:rFonts w:ascii="Symbol" w:hAnsi="Symbol" w:hint="default"/>
+      </w:rPr>
+    </w:lvl>
+    <w:lvl w:ilvl="7" w:tplc="04100003" w:tentative="1">
+      <w:start w:val="1"/>
+      <w:numFmt w:val="bullet"/>
+      <w:lvlText w:val="o"/>
+      <w:lvlJc w:val="left"/>
+      <w:pPr>
+        <w:ind w:left="5760" w:hanging="360"/>
+      </w:pPr>
+      <w:rPr>
+        <w:rFonts w:ascii="Courier New" w:hAnsi="Courier New" w:cs="Courier New" w:hint="default"/>
+      </w:rPr>
+    </w:lvl>
+    <w:lvl w:ilvl="8" w:tplc="04100005" w:tentative="1">
+      <w:start w:val="1"/>
+      <w:numFmt w:val="bullet"/>
+      <w:lvlText w:val=""/>
+      <w:lvlJc w:val="left"/>
+      <w:pPr>
+        <w:ind w:left="6480" w:hanging="360"/>
+      </w:pPr>
+      <w:rPr>
+        <w:rFonts w:ascii="Wingdings" w:hAnsi="Wingdings" w:hint="default"/>
+      </w:rPr>
+    </w:lvl>
+  </w:abstractNum>
+  <w:abstractNum w:abstractNumId="3" w15:restartNumberingAfterBreak="0">
+    <w:nsid w:val="558F1DC9"/>
+    <w:multiLevelType w:val="hybridMultilevel"/>
+    <w:tmpl w:val="A142E27A"/>
+    <w:lvl w:ilvl="0" w:tplc="04100001">
+      <w:start w:val="1"/>
+      <w:numFmt w:val="bullet"/>
+      <w:lvlText w:val=""/>
+      <w:lvlJc w:val="left"/>
+      <w:pPr>
+        <w:ind w:left="720" w:hanging="360"/>
+      </w:pPr>
+      <w:rPr>
+        <w:rFonts w:ascii="Symbol" w:hAnsi="Symbol" w:hint="default"/>
+      </w:rPr>
+    </w:lvl>
+    <w:lvl w:ilvl="1" w:tplc="04100003" w:tentative="1">
+      <w:start w:val="1"/>
+      <w:numFmt w:val="bullet"/>
+      <w:lvlText w:val="o"/>
+      <w:lvlJc w:val="left"/>
+      <w:pPr>
+        <w:ind w:left="1440" w:hanging="360"/>
+      </w:pPr>
+      <w:rPr>
+        <w:rFonts w:ascii="Courier New" w:hAnsi="Courier New" w:cs="Courier New" w:hint="default"/>
+      </w:rPr>
+    </w:lvl>
+    <w:lvl w:ilvl="2" w:tplc="04100005" w:tentative="1">
+      <w:start w:val="1"/>
+      <w:numFmt w:val="bullet"/>
+      <w:lvlText w:val=""/>
+      <w:lvlJc w:val="left"/>
+      <w:pPr>
+        <w:ind w:left="2160" w:hanging="360"/>
+      </w:pPr>
+      <w:rPr>
+        <w:rFonts w:ascii="Wingdings" w:hAnsi="Wingdings" w:hint="default"/>
+      </w:rPr>
+    </w:lvl>
+    <w:lvl w:ilvl="3" w:tplc="04100001" w:tentative="1">
+      <w:start w:val="1"/>
+      <w:numFmt w:val="bullet"/>
+      <w:lvlText w:val=""/>
+      <w:lvlJc w:val="left"/>
+      <w:pPr>
+        <w:ind w:left="2880" w:hanging="360"/>
+      </w:pPr>
+      <w:rPr>
+        <w:rFonts w:ascii="Symbol" w:hAnsi="Symbol" w:hint="default"/>
+      </w:rPr>
+    </w:lvl>
+    <w:lvl w:ilvl="4" w:tplc="04100003" w:tentative="1">
+      <w:start w:val="1"/>
+      <w:numFmt w:val="bullet"/>
+      <w:lvlText w:val="o"/>
+      <w:lvlJc w:val="left"/>
+      <w:pPr>
+        <w:ind w:left="3600" w:hanging="360"/>
+      </w:pPr>
+      <w:rPr>
+        <w:rFonts w:ascii="Courier New" w:hAnsi="Courier New" w:cs="Courier New" w:hint="default"/>
+      </w:rPr>
+    </w:lvl>
+    <w:lvl w:ilvl="5" w:tplc="04100005" w:tentative="1">
+      <w:start w:val="1"/>
+      <w:numFmt w:val="bullet"/>
+      <w:lvlText w:val=""/>
+      <w:lvlJc w:val="left"/>
+      <w:pPr>
+        <w:ind w:left="4320" w:hanging="360"/>
+      </w:pPr>
+      <w:rPr>
+        <w:rFonts w:ascii="Wingdings" w:hAnsi="Wingdings" w:hint="default"/>
+      </w:rPr>
+    </w:lvl>
+    <w:lvl w:ilvl="6" w:tplc="04100001" w:tentative="1">
+      <w:start w:val="1"/>
+      <w:numFmt w:val="bullet"/>
+      <w:lvlText w:val=""/>
+      <w:lvlJc w:val="left"/>
+      <w:pPr>
+        <w:ind w:left="5040" w:hanging="360"/>
+      </w:pPr>
+      <w:rPr>
+        <w:rFonts w:ascii="Symbol" w:hAnsi="Symbol" w:hint="default"/>
+      </w:rPr>
+    </w:lvl>
+    <w:lvl w:ilvl="7" w:tplc="04100003" w:tentative="1">
+      <w:start w:val="1"/>
+      <w:numFmt w:val="bullet"/>
+      <w:lvlText w:val="o"/>
+      <w:lvlJc w:val="left"/>
+      <w:pPr>
+        <w:ind w:left="5760" w:hanging="360"/>
+      </w:pPr>
+      <w:rPr>
+        <w:rFonts w:ascii="Courier New" w:hAnsi="Courier New" w:cs="Courier New" w:hint="default"/>
+      </w:rPr>
+    </w:lvl>
+    <w:lvl w:ilvl="8" w:tplc="04100005" w:tentative="1">
+      <w:start w:val="1"/>
+      <w:numFmt w:val="bullet"/>
+      <w:lvlText w:val=""/>
+      <w:lvlJc w:val="left"/>
+      <w:pPr>
+        <w:ind w:left="6480" w:hanging="360"/>
+      </w:pPr>
+      <w:rPr>
+        <w:rFonts w:ascii="Wingdings" w:hAnsi="Wingdings" w:hint="default"/>
+      </w:rPr>
+    </w:lvl>
+  </w:abstractNum>
+  <w:abstractNum w:abstractNumId="4" w15:restartNumberingAfterBreak="0">
+    <w:nsid w:val="62245065"/>
+    <w:multiLevelType w:val="hybridMultilevel"/>
+    <w:tmpl w:val="1444ED74"/>
+    <w:lvl w:ilvl="0" w:tplc="04100001">
+      <w:start w:val="1"/>
+      <w:numFmt w:val="bullet"/>
+      <w:lvlText w:val=""/>
+      <w:lvlJc w:val="left"/>
+      <w:pPr>
+        <w:ind w:left="720" w:hanging="360"/>
+      </w:pPr>
+      <w:rPr>
+        <w:rFonts w:ascii="Symbol" w:hAnsi="Symbol" w:hint="default"/>
+      </w:rPr>
+    </w:lvl>
+    <w:lvl w:ilvl="1" w:tplc="04100003" w:tentative="1">
+      <w:start w:val="1"/>
+      <w:numFmt w:val="bullet"/>
+      <w:lvlText w:val="o"/>
+      <w:lvlJc w:val="left"/>
+      <w:pPr>
+        <w:ind w:left="1440" w:hanging="360"/>
+      </w:pPr>
+      <w:rPr>
+        <w:rFonts w:ascii="Courier New" w:hAnsi="Courier New" w:cs="Courier New" w:hint="default"/>
+      </w:rPr>
+    </w:lvl>
+    <w:lvl w:ilvl="2" w:tplc="04100005" w:tentative="1">
+      <w:start w:val="1"/>
+      <w:numFmt w:val="bullet"/>
+      <w:lvlText w:val=""/>
+      <w:lvlJc w:val="left"/>
+      <w:pPr>
+        <w:ind w:left="2160" w:hanging="360"/>
+      </w:pPr>
+      <w:rPr>
+        <w:rFonts w:ascii="Wingdings" w:hAnsi="Wingdings" w:hint="default"/>
+      </w:rPr>
+    </w:lvl>
+    <w:lvl w:ilvl="3" w:tplc="04100001" w:tentative="1">
+      <w:start w:val="1"/>
+      <w:numFmt w:val="bullet"/>
+      <w:lvlText w:val=""/>
+      <w:lvlJc w:val="left"/>
+      <w:pPr>
+        <w:ind w:left="2880" w:hanging="360"/>
+      </w:pPr>
+      <w:rPr>
+        <w:rFonts w:ascii="Symbol" w:hAnsi="Symbol" w:hint="default"/>
+      </w:rPr>
+    </w:lvl>
+    <w:lvl w:ilvl="4" w:tplc="04100003" w:tentative="1">
+      <w:start w:val="1"/>
+      <w:numFmt w:val="bullet"/>
+      <w:lvlText w:val="o"/>
+      <w:lvlJc w:val="left"/>
+      <w:pPr>
+        <w:ind w:left="3600" w:hanging="360"/>
+      </w:pPr>
+      <w:rPr>
+        <w:rFonts w:ascii="Courier New" w:hAnsi="Courier New" w:cs="Courier New" w:hint="default"/>
+      </w:rPr>
+    </w:lvl>
+    <w:lvl w:ilvl="5" w:tplc="04100005" w:tentative="1">
+      <w:start w:val="1"/>
+      <w:numFmt w:val="bullet"/>
+      <w:lvlText w:val=""/>
+      <w:lvlJc w:val="left"/>
+      <w:pPr>
+        <w:ind w:left="4320" w:hanging="360"/>
+      </w:pPr>
+      <w:rPr>
+        <w:rFonts w:ascii="Wingdings" w:hAnsi="Wingdings" w:hint="default"/>
+      </w:rPr>
+    </w:lvl>
+    <w:lvl w:ilvl="6" w:tplc="04100001" w:tentative="1">
+      <w:start w:val="1"/>
+      <w:numFmt w:val="bullet"/>
+      <w:lvlText w:val=""/>
+      <w:lvlJc w:val="left"/>
+      <w:pPr>
+        <w:ind w:left="5040" w:hanging="360"/>
+      </w:pPr>
+      <w:rPr>
+        <w:rFonts w:ascii="Symbol" w:hAnsi="Symbol" w:hint="default"/>
+      </w:rPr>
+    </w:lvl>
+    <w:lvl w:ilvl="7" w:tplc="04100003" w:tentative="1">
+      <w:start w:val="1"/>
+      <w:numFmt w:val="bullet"/>
+      <w:lvlText w:val="o"/>
+      <w:lvlJc w:val="left"/>
+      <w:pPr>
+        <w:ind w:left="5760" w:hanging="360"/>
+      </w:pPr>
+      <w:rPr>
+        <w:rFonts w:ascii="Courier New" w:hAnsi="Courier New" w:cs="Courier New" w:hint="default"/>
+      </w:rPr>
+    </w:lvl>
+    <w:lvl w:ilvl="8" w:tplc="04100005" w:tentative="1">
+      <w:start w:val="1"/>
+      <w:numFmt w:val="bullet"/>
+      <w:lvlText w:val=""/>
+      <w:lvlJc w:val="left"/>
+      <w:pPr>
+        <w:ind w:left="6480" w:hanging="360"/>
+      </w:pPr>
+      <w:rPr>
+        <w:rFonts w:ascii="Wingdings" w:hAnsi="Wingdings" w:hint="default"/>
+      </w:rPr>
+    </w:lvl>
+  </w:abstractNum>
+  <w:abstractNum w:abstractNumId="5" w15:restartNumberingAfterBreak="0">
+    <w:nsid w:val="696D38A7"/>
+    <w:multiLevelType w:val="hybridMultilevel"/>
+    <w:tmpl w:val="4516B9FE"/>
+    <w:lvl w:ilvl="0" w:tplc="04100001">
+      <w:start w:val="1"/>
+      <w:numFmt w:val="bullet"/>
+      <w:lvlText w:val=""/>
+      <w:lvlJc w:val="left"/>
+      <w:pPr>
+        <w:ind w:left="720" w:hanging="360"/>
+      </w:pPr>
+      <w:rPr>
+        <w:rFonts w:ascii="Symbol" w:hAnsi="Symbol" w:hint="default"/>
+      </w:rPr>
+    </w:lvl>
+    <w:lvl w:ilvl="1" w:tplc="04100003" w:tentative="1">
+      <w:start w:val="1"/>
+      <w:numFmt w:val="bullet"/>
+      <w:lvlText w:val="o"/>
+      <w:lvlJc w:val="left"/>
+      <w:pPr>
+        <w:ind w:left="1440" w:hanging="360"/>
+      </w:pPr>
+      <w:rPr>
+        <w:rFonts w:ascii="Courier New" w:hAnsi="Courier New" w:cs="Courier New" w:hint="default"/>
+      </w:rPr>
+    </w:lvl>
+    <w:lvl w:ilvl="2" w:tplc="04100005" w:tentative="1">
+      <w:start w:val="1"/>
+      <w:numFmt w:val="bullet"/>
+      <w:lvlText w:val=""/>
+      <w:lvlJc w:val="left"/>
+      <w:pPr>
+        <w:ind w:left="2160" w:hanging="360"/>
+      </w:pPr>
+      <w:rPr>
+        <w:rFonts w:ascii="Wingdings" w:hAnsi="Wingdings" w:hint="default"/>
+      </w:rPr>
+    </w:lvl>
+    <w:lvl w:ilvl="3" w:tplc="04100001" w:tentative="1">
+      <w:start w:val="1"/>
+      <w:numFmt w:val="bullet"/>
+      <w:lvlText w:val=""/>
+      <w:lvlJc w:val="left"/>
+      <w:pPr>
+        <w:ind w:left="2880" w:hanging="360"/>
+      </w:pPr>
+      <w:rPr>
+        <w:rFonts w:ascii="Symbol" w:hAnsi="Symbol" w:hint="default"/>
+      </w:rPr>
+    </w:lvl>
+    <w:lvl w:ilvl="4" w:tplc="04100003" w:tentative="1">
+      <w:start w:val="1"/>
+      <w:numFmt w:val="bullet"/>
+      <w:lvlText w:val="o"/>
+      <w:lvlJc w:val="left"/>
+      <w:pPr>
+        <w:ind w:left="3600" w:hanging="360"/>
+      </w:pPr>
+      <w:rPr>
+        <w:rFonts w:ascii="Courier New" w:hAnsi="Courier New" w:cs="Courier New" w:hint="default"/>
+      </w:rPr>
+    </w:lvl>
+    <w:lvl w:ilvl="5" w:tplc="04100005" w:tentative="1">
+      <w:start w:val="1"/>
+      <w:numFmt w:val="bullet"/>
+      <w:lvlText w:val=""/>
+      <w:lvlJc w:val="left"/>
+      <w:pPr>
+        <w:ind w:left="4320" w:hanging="360"/>
+      </w:pPr>
+      <w:rPr>
+        <w:rFonts w:ascii="Wingdings" w:hAnsi="Wingdings" w:hint="default"/>
+      </w:rPr>
+    </w:lvl>
+    <w:lvl w:ilvl="6" w:tplc="04100001" w:tentative="1">
+      <w:start w:val="1"/>
+      <w:numFmt w:val="bullet"/>
+      <w:lvlText w:val=""/>
+      <w:lvlJc w:val="left"/>
+      <w:pPr>
+        <w:ind w:left="5040" w:hanging="360"/>
+      </w:pPr>
+      <w:rPr>
+        <w:rFonts w:ascii="Symbol" w:hAnsi="Symbol" w:hint="default"/>
+      </w:rPr>
+    </w:lvl>
+    <w:lvl w:ilvl="7" w:tplc="04100003" w:tentative="1">
+      <w:start w:val="1"/>
+      <w:numFmt w:val="bullet"/>
+      <w:lvlText w:val="o"/>
+      <w:lvlJc w:val="left"/>
+      <w:pPr>
+        <w:ind w:left="5760" w:hanging="360"/>
+      </w:pPr>
+      <w:rPr>
+        <w:rFonts w:ascii="Courier New" w:hAnsi="Courier New" w:cs="Courier New" w:hint="default"/>
+      </w:rPr>
+    </w:lvl>
+    <w:lvl w:ilvl="8" w:tplc="04100005" w:tentative="1">
+      <w:start w:val="1"/>
+      <w:numFmt w:val="bullet"/>
+      <w:lvlText w:val=""/>
+      <w:lvlJc w:val="left"/>
+      <w:pPr>
+        <w:ind w:left="6480" w:hanging="360"/>
+      </w:pPr>
+      <w:rPr>
+        <w:rFonts w:ascii="Wingdings" w:hAnsi="Wingdings" w:hint="default"/>
+      </w:rPr>
+    </w:lvl>
+  </w:abstractNum>
+  <w:num w:numId="1">
+    <w:abstractNumId w:val="3"/>
+  </w:num>
+  <w:num w:numId="2">
+    <w:abstractNumId w:val="0"/>
+  </w:num>
+  <w:num w:numId="3">
+    <w:abstractNumId w:val="2"/>
+  </w:num>
+  <w:num w:numId="4">
+    <w:abstractNumId w:val="4"/>
+  </w:num>
+  <w:num w:numId="5">
+    <w:abstractNumId w:val="5"/>
+  </w:num>
+  <w:num w:numId="6">
+    <w:abstractNumId w:val="1"/>
+  </w:num>
+</w:numbering>
 </file>
 
 <file path=word/styles.xml><?xml version="1.0" encoding="utf-8"?>
@@ -540,7 +5326,7 @@
     <w:link w:val="IntestazioneCarattere"/>
     <w:uiPriority w:val="99"/>
     <w:unhideWhenUsed/>
-    <w:rsid w:val="00F20A77"/>
+    <w:rsid w:val="0091583C"/>
     <w:pPr>
       <w:tabs>
         <w:tab w:val="center" w:pos="4819"/>
@@ -554,7 +5340,7 @@
     <w:basedOn w:val="Carpredefinitoparagrafo"/>
     <w:link w:val="Intestazione"/>
     <w:uiPriority w:val="99"/>
-    <w:rsid w:val="00F20A77"/>
+    <w:rsid w:val="0091583C"/>
   </w:style>
   <w:style w:type="paragraph" w:styleId="Pidipagina">
     <w:name w:val="footer"/>
@@ -562,7 +5348,7 @@
     <w:link w:val="PidipaginaCarattere"/>
     <w:uiPriority w:val="99"/>
     <w:unhideWhenUsed/>
-    <w:rsid w:val="00F20A77"/>
+    <w:rsid w:val="0091583C"/>
     <w:pPr>
       <w:tabs>
         <w:tab w:val="center" w:pos="4819"/>
@@ -576,7 +5362,18 @@
     <w:basedOn w:val="Carpredefinitoparagrafo"/>
     <w:link w:val="Pidipagina"/>
     <w:uiPriority w:val="99"/>
-    <w:rsid w:val="00F20A77"/>
+    <w:rsid w:val="0091583C"/>
+  </w:style>
+  <w:style w:type="paragraph" w:styleId="Paragrafoelenco">
+    <w:name w:val="List Paragraph"/>
+    <w:basedOn w:val="Normale"/>
+    <w:uiPriority w:val="34"/>
+    <w:qFormat/>
+    <w:rsid w:val="00610EA0"/>
+    <w:pPr>
+      <w:ind w:left="720"/>
+      <w:contextualSpacing/>
+    </w:pPr>
   </w:style>
 </w:styles>
 </file>
